--- a/documentation/A1docBase.docx
+++ b/documentation/A1docBase.docx
@@ -1,6 +1,6 @@
 
 <file path=word/document.xml><?xml version="1.0" encoding="utf-8"?>
-<w:document xmlns:wpc="http://schemas.microsoft.com/office/word/2010/wordprocessingCanvas" xmlns:cx="http://schemas.microsoft.com/office/drawing/2014/chartex" xmlns:cx1="http://schemas.microsoft.com/office/drawing/2015/9/8/chartex" xmlns:cx2="http://schemas.microsoft.com/office/drawing/2015/10/21/chartex" xmlns:cx3="http://schemas.microsoft.com/office/drawing/2016/5/9/chartex" xmlns:cx4="http://schemas.microsoft.com/office/drawing/2016/5/10/chartex" xmlns:cx5="http://schemas.microsoft.com/office/drawing/2016/5/11/chartex" xmlns:cx6="http://schemas.microsoft.com/office/drawing/2016/5/12/chartex" xmlns:cx7="http://schemas.microsoft.com/office/drawing/2016/5/13/chartex" xmlns:cx8="http://schemas.microsoft.com/office/drawing/2016/5/14/chartex" xmlns:mc="http://schemas.openxmlformats.org/markup-compatibility/2006" xmlns:aink="http://schemas.microsoft.com/office/drawing/2016/ink" xmlns:am3d="http://schemas.microsoft.com/office/drawing/2017/model3d" xmlns:o="urn:schemas-microsoft-com:office:office" xmlns:r="http://schemas.openxmlformats.org/officeDocument/2006/relationships" xmlns:m="http://schemas.openxmlformats.org/officeDocument/2006/math" xmlns:v="urn:schemas-microsoft-com:vml" xmlns:wp14="http://schemas.microsoft.com/office/word/2010/wordprocessingDrawing" xmlns:wp="http://schemas.openxmlformats.org/drawingml/2006/wordprocessingDrawing" xmlns:w10="urn:schemas-microsoft-com:office:word" xmlns:w="http://schemas.openxmlformats.org/wordprocessingml/2006/main" xmlns:w14="http://schemas.microsoft.com/office/word/2010/wordml" xmlns:w15="http://schemas.microsoft.com/office/word/2012/wordml" xmlns:w16cid="http://schemas.microsoft.com/office/word/2016/wordml/cid" xmlns:w16se="http://schemas.microsoft.com/office/word/2015/wordml/symex" xmlns:wpg="http://schemas.microsoft.com/office/word/2010/wordprocessingGroup" xmlns:wpi="http://schemas.microsoft.com/office/word/2010/wordprocessingInk" xmlns:wne="http://schemas.microsoft.com/office/word/2006/wordml" xmlns:wps="http://schemas.microsoft.com/office/word/2010/wordprocessingShape" mc:Ignorable="w14 w15 w16se w16cid wp14">
+<w:document xmlns:wpc="http://schemas.microsoft.com/office/word/2010/wordprocessingCanvas" xmlns:cx="http://schemas.microsoft.com/office/drawing/2014/chartex" xmlns:cx1="http://schemas.microsoft.com/office/drawing/2015/9/8/chartex" xmlns:cx2="http://schemas.microsoft.com/office/drawing/2015/10/21/chartex" xmlns:cx3="http://schemas.microsoft.com/office/drawing/2016/5/9/chartex" xmlns:cx4="http://schemas.microsoft.com/office/drawing/2016/5/10/chartex" xmlns:cx5="http://schemas.microsoft.com/office/drawing/2016/5/11/chartex" xmlns:cx6="http://schemas.microsoft.com/office/drawing/2016/5/12/chartex" xmlns:cx7="http://schemas.microsoft.com/office/drawing/2016/5/13/chartex" xmlns:cx8="http://schemas.microsoft.com/office/drawing/2016/5/14/chartex" xmlns:mc="http://schemas.openxmlformats.org/markup-compatibility/2006" xmlns:aink="http://schemas.microsoft.com/office/drawing/2016/ink" xmlns:am3d="http://schemas.microsoft.com/office/drawing/2017/model3d" xmlns:o="urn:schemas-microsoft-com:office:office" xmlns:oel="http://schemas.microsoft.com/office/2019/extlst" xmlns:r="http://schemas.openxmlformats.org/officeDocument/2006/relationships" xmlns:m="http://schemas.openxmlformats.org/officeDocument/2006/math" xmlns:v="urn:schemas-microsoft-com:vml" xmlns:wp14="http://schemas.microsoft.com/office/word/2010/wordprocessingDrawing" xmlns:wp="http://schemas.openxmlformats.org/drawingml/2006/wordprocessingDrawing" xmlns:w10="urn:schemas-microsoft-com:office:word" xmlns:w="http://schemas.openxmlformats.org/wordprocessingml/2006/main" xmlns:w14="http://schemas.microsoft.com/office/word/2010/wordml" xmlns:w15="http://schemas.microsoft.com/office/word/2012/wordml" xmlns:w16cex="http://schemas.microsoft.com/office/word/2018/wordml/cex" xmlns:w16cid="http://schemas.microsoft.com/office/word/2016/wordml/cid" xmlns:w16="http://schemas.microsoft.com/office/word/2018/wordml" xmlns:w16du="http://schemas.microsoft.com/office/word/2023/wordml/word16du" xmlns:w16sdtdh="http://schemas.microsoft.com/office/word/2020/wordml/sdtdatahash" xmlns:w16se="http://schemas.microsoft.com/office/word/2015/wordml/symex" xmlns:wpg="http://schemas.microsoft.com/office/word/2010/wordprocessingGroup" xmlns:wpi="http://schemas.microsoft.com/office/word/2010/wordprocessingInk" xmlns:wne="http://schemas.microsoft.com/office/word/2006/wordml" xmlns:wps="http://schemas.microsoft.com/office/word/2010/wordprocessingShape" mc:Ignorable="w14 w15 w16se w16cid w16 w16cex w16sdtdh wp14">
   <w:body>
     <w:p>
       <w:pPr>
@@ -31,7 +31,21 @@
           <w:rStyle w:val="BookTitle"/>
           <w:sz w:val="48"/>
         </w:rPr>
-        <w:t>Spring 2019</w:t>
+        <w:t>Summer</w:t>
+      </w:r>
+      <w:r>
+        <w:rPr>
+          <w:rStyle w:val="BookTitle"/>
+          <w:sz w:val="48"/>
+        </w:rPr>
+        <w:t xml:space="preserve"> 20</w:t>
+      </w:r>
+      <w:r>
+        <w:rPr>
+          <w:rStyle w:val="BookTitle"/>
+          <w:sz w:val="48"/>
+        </w:rPr>
+        <w:t>23</w:t>
       </w:r>
     </w:p>
     <w:p>
@@ -42,8 +56,6 @@
           <w:sz w:val="48"/>
         </w:rPr>
       </w:pPr>
-      <w:bookmarkStart w:id="0" w:name="_GoBack"/>
-      <w:bookmarkEnd w:id="0"/>
     </w:p>
     <w:p>
       <w:pPr>
@@ -58,7 +70,7 @@
           <w:rStyle w:val="BookTitle"/>
           <w:sz w:val="48"/>
         </w:rPr>
-        <w:t>Student name</w:t>
+        <w:t>Ruxue Jin</w:t>
       </w:r>
     </w:p>
     <w:p>
@@ -74,7 +86,7 @@
           <w:rStyle w:val="BookTitle"/>
           <w:sz w:val="48"/>
         </w:rPr>
-        <w:t>Student ID</w:t>
+        <w:t>923092817</w:t>
       </w:r>
     </w:p>
     <w:p>
@@ -85,7 +97,6 @@
           <w:sz w:val="48"/>
         </w:rPr>
       </w:pPr>
-      <w:proofErr w:type="spellStart"/>
       <w:r>
         <w:rPr>
           <w:rStyle w:val="BookTitle"/>
@@ -93,7 +104,13 @@
         </w:rPr>
         <w:t>Class.Section</w:t>
       </w:r>
-      <w:proofErr w:type="spellEnd"/>
+      <w:r>
+        <w:rPr>
+          <w:rStyle w:val="BookTitle"/>
+          <w:sz w:val="48"/>
+        </w:rPr>
+        <w:t>:01</w:t>
+      </w:r>
     </w:p>
     <w:p>
       <w:pPr>
@@ -110,6 +127,30 @@
         </w:rPr>
         <w:t>GitHub Repository Link</w:t>
       </w:r>
+      <w:r>
+        <w:rPr>
+          <w:rStyle w:val="BookTitle"/>
+          <w:sz w:val="48"/>
+        </w:rPr>
+        <w:t>:</w:t>
+      </w:r>
+    </w:p>
+    <w:p>
+      <w:pPr>
+        <w:jc w:val="center"/>
+        <w:rPr>
+          <w:rStyle w:val="BookTitle"/>
+          <w:sz w:val="48"/>
+        </w:rPr>
+      </w:pPr>
+      <w:hyperlink r:id="rId8" w:history="1">
+        <w:r>
+          <w:rPr>
+            <w:rStyle w:val="Hyperlink"/>
+          </w:rPr>
+          <w:t>csc413-SFSU-Souza/csc413-p1-RuxueJ: csc413-p1-RuxueJ created by GitHub Classroom</w:t>
+        </w:r>
+      </w:hyperlink>
     </w:p>
     <w:p>
       <w:pPr>
@@ -175,6 +216,7 @@
             <w:rPr>
               <w:rFonts w:eastAsiaTheme="minorEastAsia"/>
               <w:noProof/>
+              <w:lang w:eastAsia="zh-CN"/>
             </w:rPr>
           </w:pPr>
           <w:r>
@@ -201,7 +243,7 @@
             </w:rPr>
             <w:fldChar w:fldCharType="separate"/>
           </w:r>
-          <w:hyperlink w:anchor="_Toc522827688" w:history="1">
+          <w:hyperlink w:anchor="_Toc137583371" w:history="1">
             <w:r>
               <w:rPr>
                 <w:rStyle w:val="Hyperlink"/>
@@ -213,6 +255,7 @@
               <w:rPr>
                 <w:rFonts w:eastAsiaTheme="minorEastAsia"/>
                 <w:noProof/>
+                <w:lang w:eastAsia="zh-CN"/>
               </w:rPr>
               <w:tab/>
             </w:r>
@@ -242,7 +285,7 @@
                 <w:noProof/>
                 <w:webHidden/>
               </w:rPr>
-              <w:instrText xml:space="preserve"> PAGEREF _Toc522827688 \h </w:instrText>
+              <w:instrText xml:space="preserve"> PAGEREF _Toc137583371 \h </w:instrText>
             </w:r>
             <w:r>
               <w:rPr>
@@ -283,9 +326,10 @@
             <w:rPr>
               <w:rFonts w:eastAsiaTheme="minorEastAsia"/>
               <w:noProof/>
+              <w:lang w:eastAsia="zh-CN"/>
             </w:rPr>
           </w:pPr>
-          <w:hyperlink w:anchor="_Toc522827689" w:history="1">
+          <w:hyperlink w:anchor="_Toc137583372" w:history="1">
             <w:r>
               <w:rPr>
                 <w:rStyle w:val="Hyperlink"/>
@@ -297,6 +341,7 @@
               <w:rPr>
                 <w:rFonts w:eastAsiaTheme="minorEastAsia"/>
                 <w:noProof/>
+                <w:lang w:eastAsia="zh-CN"/>
               </w:rPr>
               <w:tab/>
             </w:r>
@@ -326,7 +371,7 @@
                 <w:noProof/>
                 <w:webHidden/>
               </w:rPr>
-              <w:instrText xml:space="preserve"> PAGEREF _Toc522827689 \h </w:instrText>
+              <w:instrText xml:space="preserve"> PAGEREF _Toc137583372 \h </w:instrText>
             </w:r>
             <w:r>
               <w:rPr>
@@ -367,9 +412,10 @@
             <w:rPr>
               <w:rFonts w:eastAsiaTheme="minorEastAsia"/>
               <w:noProof/>
+              <w:lang w:eastAsia="zh-CN"/>
             </w:rPr>
           </w:pPr>
-          <w:hyperlink w:anchor="_Toc522827690" w:history="1">
+          <w:hyperlink w:anchor="_Toc137583373" w:history="1">
             <w:r>
               <w:rPr>
                 <w:rStyle w:val="Hyperlink"/>
@@ -381,6 +427,7 @@
               <w:rPr>
                 <w:rFonts w:eastAsiaTheme="minorEastAsia"/>
                 <w:noProof/>
+                <w:lang w:eastAsia="zh-CN"/>
               </w:rPr>
               <w:tab/>
             </w:r>
@@ -410,7 +457,7 @@
                 <w:noProof/>
                 <w:webHidden/>
               </w:rPr>
-              <w:instrText xml:space="preserve"> PAGEREF _Toc522827690 \h </w:instrText>
+              <w:instrText xml:space="preserve"> PAGEREF _Toc137583373 \h </w:instrText>
             </w:r>
             <w:r>
               <w:rPr>
@@ -451,9 +498,10 @@
             <w:rPr>
               <w:rFonts w:eastAsiaTheme="minorEastAsia"/>
               <w:noProof/>
+              <w:lang w:eastAsia="zh-CN"/>
             </w:rPr>
           </w:pPr>
-          <w:hyperlink w:anchor="_Toc522827691" w:history="1">
+          <w:hyperlink w:anchor="_Toc137583374" w:history="1">
             <w:r>
               <w:rPr>
                 <w:rStyle w:val="Hyperlink"/>
@@ -465,6 +513,7 @@
               <w:rPr>
                 <w:rFonts w:eastAsiaTheme="minorEastAsia"/>
                 <w:noProof/>
+                <w:lang w:eastAsia="zh-CN"/>
               </w:rPr>
               <w:tab/>
             </w:r>
@@ -494,7 +543,7 @@
                 <w:noProof/>
                 <w:webHidden/>
               </w:rPr>
-              <w:instrText xml:space="preserve"> PAGEREF _Toc522827691 \h </w:instrText>
+              <w:instrText xml:space="preserve"> PAGEREF _Toc137583374 \h </w:instrText>
             </w:r>
             <w:r>
               <w:rPr>
@@ -535,9 +584,10 @@
             <w:rPr>
               <w:rFonts w:eastAsiaTheme="minorEastAsia"/>
               <w:noProof/>
+              <w:lang w:eastAsia="zh-CN"/>
             </w:rPr>
           </w:pPr>
-          <w:hyperlink w:anchor="_Toc522827692" w:history="1">
+          <w:hyperlink w:anchor="_Toc137583375" w:history="1">
             <w:r>
               <w:rPr>
                 <w:rStyle w:val="Hyperlink"/>
@@ -549,6 +599,7 @@
               <w:rPr>
                 <w:rFonts w:eastAsiaTheme="minorEastAsia"/>
                 <w:noProof/>
+                <w:lang w:eastAsia="zh-CN"/>
               </w:rPr>
               <w:tab/>
             </w:r>
@@ -578,7 +629,7 @@
                 <w:noProof/>
                 <w:webHidden/>
               </w:rPr>
-              <w:instrText xml:space="preserve"> PAGEREF _Toc522827692 \h </w:instrText>
+              <w:instrText xml:space="preserve"> PAGEREF _Toc137583375 \h </w:instrText>
             </w:r>
             <w:r>
               <w:rPr>
@@ -619,9 +670,10 @@
             <w:rPr>
               <w:rFonts w:eastAsiaTheme="minorEastAsia"/>
               <w:noProof/>
+              <w:lang w:eastAsia="zh-CN"/>
             </w:rPr>
           </w:pPr>
-          <w:hyperlink w:anchor="_Toc522827693" w:history="1">
+          <w:hyperlink w:anchor="_Toc137583376" w:history="1">
             <w:r>
               <w:rPr>
                 <w:rStyle w:val="Hyperlink"/>
@@ -633,6 +685,7 @@
               <w:rPr>
                 <w:rFonts w:eastAsiaTheme="minorEastAsia"/>
                 <w:noProof/>
+                <w:lang w:eastAsia="zh-CN"/>
               </w:rPr>
               <w:tab/>
             </w:r>
@@ -662,7 +715,7 @@
                 <w:noProof/>
                 <w:webHidden/>
               </w:rPr>
-              <w:instrText xml:space="preserve"> PAGEREF _Toc522827693 \h </w:instrText>
+              <w:instrText xml:space="preserve"> PAGEREF _Toc137583376 \h </w:instrText>
             </w:r>
             <w:r>
               <w:rPr>
@@ -682,7 +735,7 @@
                 <w:noProof/>
                 <w:webHidden/>
               </w:rPr>
-              <w:t>3</w:t>
+              <w:t>4</w:t>
             </w:r>
             <w:r>
               <w:rPr>
@@ -703,9 +756,10 @@
             <w:rPr>
               <w:rFonts w:eastAsiaTheme="minorEastAsia"/>
               <w:noProof/>
+              <w:lang w:eastAsia="zh-CN"/>
             </w:rPr>
           </w:pPr>
-          <w:hyperlink w:anchor="_Toc522827694" w:history="1">
+          <w:hyperlink w:anchor="_Toc137583377" w:history="1">
             <w:r>
               <w:rPr>
                 <w:rStyle w:val="Hyperlink"/>
@@ -717,6 +771,7 @@
               <w:rPr>
                 <w:rFonts w:eastAsiaTheme="minorEastAsia"/>
                 <w:noProof/>
+                <w:lang w:eastAsia="zh-CN"/>
               </w:rPr>
               <w:tab/>
             </w:r>
@@ -746,7 +801,7 @@
                 <w:noProof/>
                 <w:webHidden/>
               </w:rPr>
-              <w:instrText xml:space="preserve"> PAGEREF _Toc522827694 \h </w:instrText>
+              <w:instrText xml:space="preserve"> PAGEREF _Toc137583377 \h </w:instrText>
             </w:r>
             <w:r>
               <w:rPr>
@@ -766,7 +821,7 @@
                 <w:noProof/>
                 <w:webHidden/>
               </w:rPr>
-              <w:t>3</w:t>
+              <w:t>10</w:t>
             </w:r>
             <w:r>
               <w:rPr>
@@ -787,9 +842,10 @@
             <w:rPr>
               <w:rFonts w:eastAsiaTheme="minorEastAsia"/>
               <w:noProof/>
+              <w:lang w:eastAsia="zh-CN"/>
             </w:rPr>
           </w:pPr>
-          <w:hyperlink w:anchor="_Toc522827695" w:history="1">
+          <w:hyperlink w:anchor="_Toc137583378" w:history="1">
             <w:r>
               <w:rPr>
                 <w:rStyle w:val="Hyperlink"/>
@@ -801,6 +857,7 @@
               <w:rPr>
                 <w:rFonts w:eastAsiaTheme="minorEastAsia"/>
                 <w:noProof/>
+                <w:lang w:eastAsia="zh-CN"/>
               </w:rPr>
               <w:tab/>
             </w:r>
@@ -830,7 +887,7 @@
                 <w:noProof/>
                 <w:webHidden/>
               </w:rPr>
-              <w:instrText xml:space="preserve"> PAGEREF _Toc522827695 \h </w:instrText>
+              <w:instrText xml:space="preserve"> PAGEREF _Toc137583378 \h </w:instrText>
             </w:r>
             <w:r>
               <w:rPr>
@@ -850,7 +907,7 @@
                 <w:noProof/>
                 <w:webHidden/>
               </w:rPr>
-              <w:t>3</w:t>
+              <w:t>14</w:t>
             </w:r>
             <w:r>
               <w:rPr>
@@ -871,9 +928,10 @@
             <w:rPr>
               <w:rFonts w:eastAsiaTheme="minorEastAsia"/>
               <w:noProof/>
+              <w:lang w:eastAsia="zh-CN"/>
             </w:rPr>
           </w:pPr>
-          <w:hyperlink w:anchor="_Toc522827696" w:history="1">
+          <w:hyperlink w:anchor="_Toc137583379" w:history="1">
             <w:r>
               <w:rPr>
                 <w:rStyle w:val="Hyperlink"/>
@@ -885,6 +943,7 @@
               <w:rPr>
                 <w:rFonts w:eastAsiaTheme="minorEastAsia"/>
                 <w:noProof/>
+                <w:lang w:eastAsia="zh-CN"/>
               </w:rPr>
               <w:tab/>
             </w:r>
@@ -914,7 +973,7 @@
                 <w:noProof/>
                 <w:webHidden/>
               </w:rPr>
-              <w:instrText xml:space="preserve"> PAGEREF _Toc522827696 \h </w:instrText>
+              <w:instrText xml:space="preserve"> PAGEREF _Toc137583379 \h </w:instrText>
             </w:r>
             <w:r>
               <w:rPr>
@@ -934,7 +993,7 @@
                 <w:noProof/>
                 <w:webHidden/>
               </w:rPr>
-              <w:t>3</w:t>
+              <w:t>14</w:t>
             </w:r>
             <w:r>
               <w:rPr>
@@ -955,9 +1014,10 @@
             <w:rPr>
               <w:rFonts w:eastAsiaTheme="minorEastAsia"/>
               <w:noProof/>
+              <w:lang w:eastAsia="zh-CN"/>
             </w:rPr>
           </w:pPr>
-          <w:hyperlink w:anchor="_Toc522827697" w:history="1">
+          <w:hyperlink w:anchor="_Toc137583380" w:history="1">
             <w:r>
               <w:rPr>
                 <w:rStyle w:val="Hyperlink"/>
@@ -969,6 +1029,7 @@
               <w:rPr>
                 <w:rFonts w:eastAsiaTheme="minorEastAsia"/>
                 <w:noProof/>
+                <w:lang w:eastAsia="zh-CN"/>
               </w:rPr>
               <w:tab/>
             </w:r>
@@ -998,7 +1059,7 @@
                 <w:noProof/>
                 <w:webHidden/>
               </w:rPr>
-              <w:instrText xml:space="preserve"> PAGEREF _Toc522827697 \h </w:instrText>
+              <w:instrText xml:space="preserve"> PAGEREF _Toc137583380 \h </w:instrText>
             </w:r>
             <w:r>
               <w:rPr>
@@ -1018,7 +1079,7 @@
                 <w:noProof/>
                 <w:webHidden/>
               </w:rPr>
-              <w:t>3</w:t>
+              <w:t>14</w:t>
             </w:r>
             <w:r>
               <w:rPr>
@@ -1039,9 +1100,10 @@
             <w:rPr>
               <w:rFonts w:eastAsiaTheme="minorEastAsia"/>
               <w:noProof/>
+              <w:lang w:eastAsia="zh-CN"/>
             </w:rPr>
           </w:pPr>
-          <w:hyperlink w:anchor="_Toc522827698" w:history="1">
+          <w:hyperlink w:anchor="_Toc137583381" w:history="1">
             <w:r>
               <w:rPr>
                 <w:rStyle w:val="Hyperlink"/>
@@ -1053,6 +1115,7 @@
               <w:rPr>
                 <w:rFonts w:eastAsiaTheme="minorEastAsia"/>
                 <w:noProof/>
+                <w:lang w:eastAsia="zh-CN"/>
               </w:rPr>
               <w:tab/>
             </w:r>
@@ -1082,7 +1145,7 @@
                 <w:noProof/>
                 <w:webHidden/>
               </w:rPr>
-              <w:instrText xml:space="preserve"> PAGEREF _Toc522827698 \h </w:instrText>
+              <w:instrText xml:space="preserve"> PAGEREF _Toc137583381 \h </w:instrText>
             </w:r>
             <w:r>
               <w:rPr>
@@ -1102,7 +1165,7 @@
                 <w:noProof/>
                 <w:webHidden/>
               </w:rPr>
-              <w:t>3</w:t>
+              <w:t>14</w:t>
             </w:r>
             <w:r>
               <w:rPr>
@@ -1123,9 +1186,10 @@
             <w:rPr>
               <w:rFonts w:eastAsiaTheme="minorEastAsia"/>
               <w:noProof/>
+              <w:lang w:eastAsia="zh-CN"/>
             </w:rPr>
           </w:pPr>
-          <w:hyperlink w:anchor="_Toc522827699" w:history="1">
+          <w:hyperlink w:anchor="_Toc137583382" w:history="1">
             <w:r>
               <w:rPr>
                 <w:rStyle w:val="Hyperlink"/>
@@ -1137,6 +1201,7 @@
               <w:rPr>
                 <w:rFonts w:eastAsiaTheme="minorEastAsia"/>
                 <w:noProof/>
+                <w:lang w:eastAsia="zh-CN"/>
               </w:rPr>
               <w:tab/>
             </w:r>
@@ -1166,7 +1231,7 @@
                 <w:noProof/>
                 <w:webHidden/>
               </w:rPr>
-              <w:instrText xml:space="preserve"> PAGEREF _Toc522827699 \h </w:instrText>
+              <w:instrText xml:space="preserve"> PAGEREF _Toc137583382 \h </w:instrText>
             </w:r>
             <w:r>
               <w:rPr>
@@ -1186,7 +1251,7 @@
                 <w:noProof/>
                 <w:webHidden/>
               </w:rPr>
-              <w:t>3</w:t>
+              <w:t>15</w:t>
             </w:r>
             <w:r>
               <w:rPr>
@@ -1246,7 +1311,7 @@
           <w:spacing w:val="0"/>
         </w:rPr>
       </w:pPr>
-      <w:bookmarkStart w:id="1" w:name="_Toc522827688"/>
+      <w:bookmarkStart w:id="0" w:name="_Toc137583371"/>
       <w:r>
         <w:rPr>
           <w:rStyle w:val="BookTitle"/>
@@ -1259,17 +1324,61 @@
         <w:lastRenderedPageBreak/>
         <w:t>Introduction</w:t>
       </w:r>
+      <w:bookmarkEnd w:id="0"/>
+    </w:p>
+    <w:p>
+      <w:pPr>
+        <w:pStyle w:val="Heading2"/>
+      </w:pPr>
+      <w:bookmarkStart w:id="1" w:name="_Toc137583372"/>
+      <w:r>
+        <w:t>Project Overview</w:t>
+      </w:r>
       <w:bookmarkEnd w:id="1"/>
     </w:p>
     <w:p>
-      <w:pPr>
-        <w:pStyle w:val="Heading2"/>
-      </w:pPr>
-      <w:bookmarkStart w:id="2" w:name="_Toc522827689"/>
-      <w:r>
-        <w:t>Project Overview</w:t>
-      </w:r>
-      <w:bookmarkEnd w:id="2"/>
+      <w:r>
+        <w:t>This is a digital calculator. You can click button</w:t>
+      </w:r>
+      <w:r>
+        <w:t>s</w:t>
+      </w:r>
+      <w:r>
+        <w:t xml:space="preserve"> to input your math expression and click “=” to get a result. The buttons are 10 digits (0~9), </w:t>
+      </w:r>
+      <w:r>
+        <w:t>7</w:t>
+      </w:r>
+      <w:r>
+        <w:t xml:space="preserve"> simple operators (</w:t>
+      </w:r>
+      <w:r>
+        <w:t>+-*/</w:t>
+      </w:r>
+      <w:r>
+        <w:t>^ (</w:t>
+      </w:r>
+      <w:r>
+        <w:t>)</w:t>
+      </w:r>
+      <w:r>
+        <w:t xml:space="preserve">) </w:t>
+      </w:r>
+      <w:r>
+        <w:t>and retrieve button “E”, “CE”, and one “=” button</w:t>
+      </w:r>
+      <w:r>
+        <w:t xml:space="preserve">.  Button “C” clears the entire expression. Button “CE” clears the last entry number. For example, if you want to click “10+20”, but </w:t>
+      </w:r>
+      <w:r>
+        <w:t>you mistyped</w:t>
+      </w:r>
+      <w:r>
+        <w:t xml:space="preserve"> “10+10” instead, you can click “CE”, and it will remove the last number you click, display “10+”, and you can continue to click your operand. </w:t>
+      </w:r>
+      <w:r>
+        <w:t xml:space="preserve">If expression includes invalid token, the “invalid token” will be displayed. And you can click “C” to continue.  </w:t>
+      </w:r>
     </w:p>
     <w:p>
       <w:pPr>
@@ -1283,7 +1392,7 @@
           <w:spacing w:val="0"/>
         </w:rPr>
       </w:pPr>
-      <w:bookmarkStart w:id="3" w:name="_Toc522827690"/>
+      <w:bookmarkStart w:id="2" w:name="_Toc137583373"/>
       <w:r>
         <w:rPr>
           <w:rStyle w:val="BookTitle"/>
@@ -1295,99 +1404,1852 @@
         </w:rPr>
         <w:t>Technical Overview</w:t>
       </w:r>
+      <w:bookmarkEnd w:id="2"/>
+    </w:p>
+    <w:p>
+      <w:r>
+        <w:t xml:space="preserve">When calculate the math expression, we divide each entry to two classes, either is an </w:t>
+      </w:r>
+      <w:r>
+        <w:t>operator (</w:t>
+      </w:r>
+      <w:r>
+        <w:t>+-*</w:t>
+      </w:r>
+      <w:proofErr w:type="gramStart"/>
+      <w:r>
+        <w:t>/(</w:t>
+      </w:r>
+      <w:proofErr w:type="gramEnd"/>
+      <w:r>
+        <w:t>)) or an operand(0~9).</w:t>
+      </w:r>
+      <w:r>
+        <w:t xml:space="preserve"> </w:t>
+      </w:r>
+      <w:r>
+        <w:t xml:space="preserve">For the operator class, we create an abstract </w:t>
+      </w:r>
+      <w:r>
+        <w:t>class “Operator”, since all operators share similar “</w:t>
+      </w:r>
+      <w:r>
+        <w:t>priority</w:t>
+      </w:r>
+      <w:r>
+        <w:t xml:space="preserve">” property and “execute” method. Also, the abstract class “Operator” include a static initializer – HashMap to store all the operators in memory, with key String “+” and value an object of </w:t>
+      </w:r>
+      <w:proofErr w:type="spellStart"/>
+      <w:proofErr w:type="gramStart"/>
+      <w:r>
+        <w:t>AddOperator</w:t>
+      </w:r>
+      <w:proofErr w:type="spellEnd"/>
+      <w:r>
+        <w:t>(</w:t>
+      </w:r>
+      <w:proofErr w:type="gramEnd"/>
+      <w:r>
+        <w:t xml:space="preserve">). This can create one </w:t>
+      </w:r>
+      <w:proofErr w:type="spellStart"/>
+      <w:r>
+        <w:t>AddOperator</w:t>
+      </w:r>
+      <w:proofErr w:type="spellEnd"/>
+      <w:r>
+        <w:t xml:space="preserve"> object, which using it multiple times. </w:t>
+      </w:r>
+    </w:p>
+    <w:p>
+      <w:r>
+        <w:t>To demonstrate a GUI for calculator, we create a “</w:t>
+      </w:r>
+      <w:proofErr w:type="spellStart"/>
+      <w:r>
+        <w:t>EvaluatorUI</w:t>
+      </w:r>
+      <w:proofErr w:type="spellEnd"/>
+      <w:r>
+        <w:t xml:space="preserve">” which extents </w:t>
+      </w:r>
+      <w:proofErr w:type="spellStart"/>
+      <w:r>
+        <w:t>JFram</w:t>
+      </w:r>
+      <w:proofErr w:type="spellEnd"/>
+      <w:r>
+        <w:t xml:space="preserve">, and </w:t>
+      </w:r>
+      <w:proofErr w:type="spellStart"/>
+      <w:r>
+        <w:t>impletes</w:t>
+      </w:r>
+      <w:proofErr w:type="spellEnd"/>
+      <w:r>
+        <w:t xml:space="preserve"> ActionListener. </w:t>
+      </w:r>
+      <w:r>
+        <w:t xml:space="preserve">The math expression input and output show at the top of the calculator. </w:t>
+      </w:r>
+      <w:r>
+        <w:t xml:space="preserve">We have 20 </w:t>
+      </w:r>
+      <w:r>
+        <w:t>buttons in the center of the calculator layout;</w:t>
+      </w:r>
+      <w:r>
+        <w:t xml:space="preserve"> each can listen for mouse input. </w:t>
+      </w:r>
+      <w:r>
+        <w:t xml:space="preserve">The “C” clears the entire expression and start over. The “CE” clear the last number </w:t>
+      </w:r>
+      <w:r>
+        <w:t>input and</w:t>
+      </w:r>
+      <w:r>
+        <w:t xml:space="preserve"> enable to continue to input numbers. </w:t>
+      </w:r>
+    </w:p>
+    <w:p>
+      <w:pPr>
+        <w:pStyle w:val="Heading2"/>
+      </w:pPr>
+      <w:bookmarkStart w:id="3" w:name="_Toc137583374"/>
+      <w:r>
+        <w:t>Summary of Work Completed</w:t>
+      </w:r>
       <w:bookmarkEnd w:id="3"/>
     </w:p>
     <w:p>
+      <w:r>
+        <w:t xml:space="preserve">I implemented Operand class to convert user input to Operand object. </w:t>
+      </w:r>
+      <w:r>
+        <w:t xml:space="preserve">I create a private int variable in the class. I finished the check method by try catch the result of </w:t>
+      </w:r>
+      <w:proofErr w:type="spellStart"/>
+      <w:r>
+        <w:t>Integer.parseInt</w:t>
+      </w:r>
+      <w:proofErr w:type="spellEnd"/>
+      <w:r>
+        <w:t xml:space="preserve">(token). </w:t>
+      </w:r>
+    </w:p>
+    <w:p>
+      <w:r>
+        <w:t xml:space="preserve">I created </w:t>
+      </w:r>
+      <w:r>
+        <w:t xml:space="preserve">seven subclasses of Operator class to handle each operator. They are </w:t>
+      </w:r>
+      <w:proofErr w:type="spellStart"/>
+      <w:r>
+        <w:t>AddOperator</w:t>
+      </w:r>
+      <w:proofErr w:type="spellEnd"/>
+      <w:r>
+        <w:t xml:space="preserve">, </w:t>
+      </w:r>
+      <w:proofErr w:type="spellStart"/>
+      <w:r>
+        <w:t>SubtractOperator</w:t>
+      </w:r>
+      <w:proofErr w:type="spellEnd"/>
+      <w:r>
+        <w:t xml:space="preserve">, </w:t>
+      </w:r>
+      <w:proofErr w:type="spellStart"/>
+      <w:r>
+        <w:t>MultiplyOperator</w:t>
+      </w:r>
+      <w:proofErr w:type="spellEnd"/>
+      <w:r>
+        <w:t xml:space="preserve">, </w:t>
+      </w:r>
+      <w:proofErr w:type="spellStart"/>
+      <w:r>
+        <w:t>DivideOperator</w:t>
+      </w:r>
+      <w:proofErr w:type="spellEnd"/>
+      <w:r>
+        <w:t xml:space="preserve">, </w:t>
+      </w:r>
+      <w:proofErr w:type="spellStart"/>
+      <w:r>
+        <w:t>PowerOperator</w:t>
+      </w:r>
+      <w:proofErr w:type="spellEnd"/>
+      <w:r>
+        <w:t xml:space="preserve">, </w:t>
+      </w:r>
+      <w:proofErr w:type="spellStart"/>
+      <w:r>
+        <w:t>LefrParenthsisOperator</w:t>
+      </w:r>
+      <w:proofErr w:type="spellEnd"/>
+      <w:r>
+        <w:t xml:space="preserve">, </w:t>
+      </w:r>
+      <w:proofErr w:type="spellStart"/>
+      <w:r>
+        <w:t>RightParenthsisOperator</w:t>
+      </w:r>
+      <w:proofErr w:type="spellEnd"/>
+      <w:r>
+        <w:t xml:space="preserve">. </w:t>
+      </w:r>
+      <w:r>
+        <w:t xml:space="preserve">I set up priority and </w:t>
+      </w:r>
+      <w:r>
+        <w:t>execute</w:t>
+      </w:r>
+      <w:r>
+        <w:t xml:space="preserve"> method to make them work </w:t>
+      </w:r>
+      <w:r>
+        <w:t>fluently</w:t>
+      </w:r>
+      <w:r>
+        <w:t xml:space="preserve">. </w:t>
+      </w:r>
+    </w:p>
+    <w:p>
+      <w:r>
+        <w:t xml:space="preserve">I finished </w:t>
+      </w:r>
+      <w:proofErr w:type="spellStart"/>
+      <w:r>
+        <w:t>evaluateExpression</w:t>
+      </w:r>
+      <w:proofErr w:type="spellEnd"/>
+      <w:r>
+        <w:t xml:space="preserve"> method in evaluator class to accomplish the calculator algorithm. </w:t>
+      </w:r>
+      <w:r>
+        <w:t xml:space="preserve">I break the entire math expression into several tokens with </w:t>
+      </w:r>
+      <w:r>
+        <w:t>delimiters</w:t>
+      </w:r>
+      <w:r>
+        <w:t xml:space="preserve">, check whether each token is an operand or operator. If it is an operand, I push it into operand stack. </w:t>
+      </w:r>
+      <w:r>
+        <w:t xml:space="preserve">If it is an operator and the priority is higher than the top operator, I push it into operator stack. If it is an operator, and the priority is lower or equals to the top operator in the stack, I process two top operands in the stack and execute with the top operator in the operator stack. If it is a left parenthesis, I pushed it into operator stack. If it is a right </w:t>
+      </w:r>
+      <w:proofErr w:type="spellStart"/>
+      <w:r>
+        <w:t>parenthsis</w:t>
+      </w:r>
+      <w:proofErr w:type="spellEnd"/>
+      <w:r>
+        <w:t>, I process the</w:t>
+      </w:r>
+      <w:r>
+        <w:t xml:space="preserve"> calculator until it encounters the left parenthesis in the stack.</w:t>
+      </w:r>
+    </w:p>
+    <w:p>
+      <w:r>
+        <w:t xml:space="preserve">I finished </w:t>
+      </w:r>
+      <w:proofErr w:type="spellStart"/>
+      <w:r>
+        <w:t>actionPerformed</w:t>
+      </w:r>
+      <w:proofErr w:type="spellEnd"/>
+      <w:r>
+        <w:t xml:space="preserve"> method in </w:t>
+      </w:r>
+      <w:proofErr w:type="spellStart"/>
+      <w:r>
+        <w:t>EvalutorUI</w:t>
+      </w:r>
+      <w:proofErr w:type="spellEnd"/>
+      <w:r>
+        <w:t xml:space="preserve"> to handle each “click” on the button in the calculator. </w:t>
+      </w:r>
+    </w:p>
+    <w:p>
+      <w:pPr>
+        <w:pStyle w:val="Heading1"/>
+      </w:pPr>
+      <w:bookmarkStart w:id="4" w:name="_Toc137583375"/>
+      <w:r>
+        <w:t>Development Environment</w:t>
+      </w:r>
+      <w:bookmarkEnd w:id="4"/>
+    </w:p>
+    <w:p>
+      <w:r>
+        <w:t>Java version: 17.0.6</w:t>
+      </w:r>
+    </w:p>
+    <w:p>
+      <w:r>
+        <w:t>IDE Used: IntelliJ IDEA 2022.3.2(Ultimate Edition)</w:t>
+      </w:r>
+    </w:p>
+    <w:p>
+      <w:pPr>
+        <w:pStyle w:val="Heading1"/>
+      </w:pPr>
+      <w:bookmarkStart w:id="5" w:name="_Toc137583376"/>
+      <w:r>
+        <w:lastRenderedPageBreak/>
+        <w:t>How to Build/Import your Project</w:t>
+      </w:r>
+      <w:bookmarkEnd w:id="5"/>
+    </w:p>
+    <w:p>
+      <w:r>
+        <w:drawing>
+          <wp:inline distT="0" distB="0" distL="0" distR="0" wp14:anchorId="4CF98AD3" wp14:editId="21A98FDA">
+            <wp:extent cx="5943600" cy="3009900"/>
+            <wp:effectExtent l="0" t="0" r="0" b="0"/>
+            <wp:docPr id="13" name="Picture 13" descr="A screenshot of a computer&#10;&#10;Description automatically generated"/>
+            <wp:cNvGraphicFramePr>
+              <a:graphicFrameLocks xmlns:a="http://schemas.openxmlformats.org/drawingml/2006/main" noChangeAspect="1"/>
+            </wp:cNvGraphicFramePr>
+            <a:graphic xmlns:a="http://schemas.openxmlformats.org/drawingml/2006/main">
+              <a:graphicData uri="http://schemas.openxmlformats.org/drawingml/2006/picture">
+                <pic:pic xmlns:pic="http://schemas.openxmlformats.org/drawingml/2006/picture">
+                  <pic:nvPicPr>
+                    <pic:cNvPr id="13" name="Picture 13" descr="A screenshot of a computer&#10;&#10;Description automatically generated"/>
+                    <pic:cNvPicPr/>
+                  </pic:nvPicPr>
+                  <pic:blipFill rotWithShape="1">
+                    <a:blip r:embed="rId9"/>
+                    <a:srcRect b="3048"/>
+                    <a:stretch/>
+                  </pic:blipFill>
+                  <pic:spPr bwMode="auto">
+                    <a:xfrm>
+                      <a:off x="0" y="0"/>
+                      <a:ext cx="5943600" cy="3009900"/>
+                    </a:xfrm>
+                    <a:prstGeom prst="rect">
+                      <a:avLst/>
+                    </a:prstGeom>
+                    <a:ln>
+                      <a:noFill/>
+                    </a:ln>
+                    <a:extLst>
+                      <a:ext uri="{53640926-AAD7-44D8-BBD7-CCE9431645EC}">
+                        <a14:shadowObscured xmlns:a14="http://schemas.microsoft.com/office/drawing/2010/main"/>
+                      </a:ext>
+                    </a:extLst>
+                  </pic:spPr>
+                </pic:pic>
+              </a:graphicData>
+            </a:graphic>
+          </wp:inline>
+        </w:drawing>
+      </w:r>
+    </w:p>
+    <w:p>
+      <w:r>
+        <w:t>Click the green “</w:t>
+      </w:r>
+      <w:r>
+        <w:t>Code</w:t>
+      </w:r>
+      <w:r>
+        <w:t xml:space="preserve">” button on </w:t>
+      </w:r>
+      <w:r>
+        <w:t>my</w:t>
+      </w:r>
+      <w:r>
+        <w:t xml:space="preserve"> repo’s home page. Then </w:t>
+      </w:r>
+      <w:r>
+        <w:t>copy</w:t>
+      </w:r>
+      <w:r>
+        <w:t xml:space="preserve"> HTTPS.</w:t>
+      </w:r>
+    </w:p>
+    <w:p>
+      <w:r>
+        <w:t>In your terminal</w:t>
+      </w:r>
+      <w:r>
+        <w:t>, cd to the folder you want to store the project.</w:t>
+      </w:r>
+    </w:p>
+    <w:p>
+      <w:r>
+        <w:t>then</w:t>
+      </w:r>
+      <w:r>
+        <w:t xml:space="preserve"> type: git clone </w:t>
+      </w:r>
+      <w:proofErr w:type="spellStart"/>
+      <w:r>
+        <w:t>repo_url_you_copied</w:t>
+      </w:r>
+      <w:proofErr w:type="spellEnd"/>
+      <w:r>
+        <w:t>.</w:t>
+      </w:r>
+    </w:p>
+    <w:p>
+      <w:r>
+        <w:drawing>
+          <wp:inline distT="0" distB="0" distL="0" distR="0" wp14:anchorId="0F82E7FA" wp14:editId="00BA1740">
+            <wp:extent cx="6203346" cy="2578100"/>
+            <wp:effectExtent l="0" t="0" r="6985" b="0"/>
+            <wp:docPr id="14" name="Picture 14" descr="A screenshot of a computer&#10;&#10;Description automatically generated"/>
+            <wp:cNvGraphicFramePr>
+              <a:graphicFrameLocks xmlns:a="http://schemas.openxmlformats.org/drawingml/2006/main" noChangeAspect="1"/>
+            </wp:cNvGraphicFramePr>
+            <a:graphic xmlns:a="http://schemas.openxmlformats.org/drawingml/2006/main">
+              <a:graphicData uri="http://schemas.openxmlformats.org/drawingml/2006/picture">
+                <pic:pic xmlns:pic="http://schemas.openxmlformats.org/drawingml/2006/picture">
+                  <pic:nvPicPr>
+                    <pic:cNvPr id="14" name="Picture 14" descr="A screenshot of a computer&#10;&#10;Description automatically generated"/>
+                    <pic:cNvPicPr/>
+                  </pic:nvPicPr>
+                  <pic:blipFill rotWithShape="1">
+                    <a:blip r:embed="rId10"/>
+                    <a:srcRect b="42096"/>
+                    <a:stretch/>
+                  </pic:blipFill>
+                  <pic:spPr bwMode="auto">
+                    <a:xfrm>
+                      <a:off x="0" y="0"/>
+                      <a:ext cx="6227729" cy="2588234"/>
+                    </a:xfrm>
+                    <a:prstGeom prst="rect">
+                      <a:avLst/>
+                    </a:prstGeom>
+                    <a:ln>
+                      <a:noFill/>
+                    </a:ln>
+                    <a:extLst>
+                      <a:ext uri="{53640926-AAD7-44D8-BBD7-CCE9431645EC}">
+                        <a14:shadowObscured xmlns:a14="http://schemas.microsoft.com/office/drawing/2010/main"/>
+                      </a:ext>
+                    </a:extLst>
+                  </pic:spPr>
+                </pic:pic>
+              </a:graphicData>
+            </a:graphic>
+          </wp:inline>
+        </w:drawing>
+      </w:r>
+    </w:p>
+    <w:p>
+      <w:r>
+        <w:t>Open IntelliJ, click File -&gt; New-&gt; Project from Existing Sources…</w:t>
+      </w:r>
+    </w:p>
+    <w:p>
+      <w:r>
+        <w:lastRenderedPageBreak/>
+        <w:drawing>
+          <wp:inline distT="0" distB="0" distL="0" distR="0" wp14:anchorId="6D033354" wp14:editId="1B7C72FE">
+            <wp:extent cx="3079750" cy="3651205"/>
+            <wp:effectExtent l="0" t="0" r="6350" b="6985"/>
+            <wp:docPr id="21" name="Picture 21" descr="A screenshot of a computer&#10;&#10;Description automatically generated"/>
+            <wp:cNvGraphicFramePr>
+              <a:graphicFrameLocks xmlns:a="http://schemas.openxmlformats.org/drawingml/2006/main" noChangeAspect="1"/>
+            </wp:cNvGraphicFramePr>
+            <a:graphic xmlns:a="http://schemas.openxmlformats.org/drawingml/2006/main">
+              <a:graphicData uri="http://schemas.openxmlformats.org/drawingml/2006/picture">
+                <pic:pic xmlns:pic="http://schemas.openxmlformats.org/drawingml/2006/picture">
+                  <pic:nvPicPr>
+                    <pic:cNvPr id="21" name="Picture 21" descr="A screenshot of a computer&#10;&#10;Description automatically generated"/>
+                    <pic:cNvPicPr/>
+                  </pic:nvPicPr>
+                  <pic:blipFill>
+                    <a:blip r:embed="rId11"/>
+                    <a:stretch>
+                      <a:fillRect/>
+                    </a:stretch>
+                  </pic:blipFill>
+                  <pic:spPr>
+                    <a:xfrm>
+                      <a:off x="0" y="0"/>
+                      <a:ext cx="3093817" cy="3667883"/>
+                    </a:xfrm>
+                    <a:prstGeom prst="rect">
+                      <a:avLst/>
+                    </a:prstGeom>
+                  </pic:spPr>
+                </pic:pic>
+              </a:graphicData>
+            </a:graphic>
+          </wp:inline>
+        </w:drawing>
+      </w:r>
+    </w:p>
+    <w:p>
+      <w:r>
+        <w:t>Select the folder your store the project, click “calculator” package, and click OK.</w:t>
+      </w:r>
+    </w:p>
+    <w:p>
+      <w:r>
+        <w:drawing>
+          <wp:inline distT="0" distB="0" distL="0" distR="0" wp14:anchorId="03C5E1BF" wp14:editId="773CC795">
+            <wp:extent cx="4041129" cy="3759200"/>
+            <wp:effectExtent l="0" t="0" r="0" b="0"/>
+            <wp:docPr id="16" name="Picture 16" descr="A screenshot of a computer&#10;&#10;Description automatically generated with medium confidence"/>
+            <wp:cNvGraphicFramePr>
+              <a:graphicFrameLocks xmlns:a="http://schemas.openxmlformats.org/drawingml/2006/main" noChangeAspect="1"/>
+            </wp:cNvGraphicFramePr>
+            <a:graphic xmlns:a="http://schemas.openxmlformats.org/drawingml/2006/main">
+              <a:graphicData uri="http://schemas.openxmlformats.org/drawingml/2006/picture">
+                <pic:pic xmlns:pic="http://schemas.openxmlformats.org/drawingml/2006/picture">
+                  <pic:nvPicPr>
+                    <pic:cNvPr id="16" name="Picture 16" descr="A screenshot of a computer&#10;&#10;Description automatically generated with medium confidence"/>
+                    <pic:cNvPicPr/>
+                  </pic:nvPicPr>
+                  <pic:blipFill>
+                    <a:blip r:embed="rId12"/>
+                    <a:stretch>
+                      <a:fillRect/>
+                    </a:stretch>
+                  </pic:blipFill>
+                  <pic:spPr>
+                    <a:xfrm>
+                      <a:off x="0" y="0"/>
+                      <a:ext cx="4052228" cy="3769524"/>
+                    </a:xfrm>
+                    <a:prstGeom prst="rect">
+                      <a:avLst/>
+                    </a:prstGeom>
+                  </pic:spPr>
+                </pic:pic>
+              </a:graphicData>
+            </a:graphic>
+          </wp:inline>
+        </w:drawing>
+      </w:r>
+    </w:p>
+    <w:p>
+      <w:r>
+        <w:t>Keep the “Create project from existing resources” radio button selected</w:t>
+      </w:r>
+      <w:r>
+        <w:t>.</w:t>
+      </w:r>
+    </w:p>
+    <w:p>
+      <w:r>
+        <w:lastRenderedPageBreak/>
+        <w:drawing>
+          <wp:inline distT="0" distB="0" distL="0" distR="0" wp14:anchorId="4BC4AEBD" wp14:editId="43B289E6">
+            <wp:extent cx="3765917" cy="3505200"/>
+            <wp:effectExtent l="0" t="0" r="6350" b="0"/>
+            <wp:docPr id="22" name="Picture 22" descr="A screenshot of a computer program&#10;&#10;Description automatically generated with medium confidence"/>
+            <wp:cNvGraphicFramePr>
+              <a:graphicFrameLocks xmlns:a="http://schemas.openxmlformats.org/drawingml/2006/main" noChangeAspect="1"/>
+            </wp:cNvGraphicFramePr>
+            <a:graphic xmlns:a="http://schemas.openxmlformats.org/drawingml/2006/main">
+              <a:graphicData uri="http://schemas.openxmlformats.org/drawingml/2006/picture">
+                <pic:pic xmlns:pic="http://schemas.openxmlformats.org/drawingml/2006/picture">
+                  <pic:nvPicPr>
+                    <pic:cNvPr id="22" name="Picture 22" descr="A screenshot of a computer program&#10;&#10;Description automatically generated with medium confidence"/>
+                    <pic:cNvPicPr/>
+                  </pic:nvPicPr>
+                  <pic:blipFill>
+                    <a:blip r:embed="rId13"/>
+                    <a:stretch>
+                      <a:fillRect/>
+                    </a:stretch>
+                  </pic:blipFill>
+                  <pic:spPr>
+                    <a:xfrm>
+                      <a:off x="0" y="0"/>
+                      <a:ext cx="3772725" cy="3511536"/>
+                    </a:xfrm>
+                    <a:prstGeom prst="rect">
+                      <a:avLst/>
+                    </a:prstGeom>
+                  </pic:spPr>
+                </pic:pic>
+              </a:graphicData>
+            </a:graphic>
+          </wp:inline>
+        </w:drawing>
+      </w:r>
+    </w:p>
+    <w:p>
+      <w:r>
+        <w:t>All default fields can be left alone here.</w:t>
+      </w:r>
+    </w:p>
+    <w:p>
+      <w:r>
+        <w:drawing>
+          <wp:inline distT="0" distB="0" distL="0" distR="0" wp14:anchorId="02BD8F58" wp14:editId="24E227C5">
+            <wp:extent cx="3704924" cy="3441700"/>
+            <wp:effectExtent l="0" t="0" r="0" b="6350"/>
+            <wp:docPr id="18" name="Picture 18" descr="A screenshot of a program&#10;&#10;Description automatically generated with medium confidence"/>
+            <wp:cNvGraphicFramePr>
+              <a:graphicFrameLocks xmlns:a="http://schemas.openxmlformats.org/drawingml/2006/main" noChangeAspect="1"/>
+            </wp:cNvGraphicFramePr>
+            <a:graphic xmlns:a="http://schemas.openxmlformats.org/drawingml/2006/main">
+              <a:graphicData uri="http://schemas.openxmlformats.org/drawingml/2006/picture">
+                <pic:pic xmlns:pic="http://schemas.openxmlformats.org/drawingml/2006/picture">
+                  <pic:nvPicPr>
+                    <pic:cNvPr id="18" name="Picture 18" descr="A screenshot of a program&#10;&#10;Description automatically generated with medium confidence"/>
+                    <pic:cNvPicPr/>
+                  </pic:nvPicPr>
+                  <pic:blipFill>
+                    <a:blip r:embed="rId14"/>
+                    <a:stretch>
+                      <a:fillRect/>
+                    </a:stretch>
+                  </pic:blipFill>
+                  <pic:spPr>
+                    <a:xfrm>
+                      <a:off x="0" y="0"/>
+                      <a:ext cx="3718733" cy="3454528"/>
+                    </a:xfrm>
+                    <a:prstGeom prst="rect">
+                      <a:avLst/>
+                    </a:prstGeom>
+                  </pic:spPr>
+                </pic:pic>
+              </a:graphicData>
+            </a:graphic>
+          </wp:inline>
+        </w:drawing>
+      </w:r>
+    </w:p>
+    <w:p>
+      <w:r>
+        <w:t>You should see two items shown here. One is the folder for the source code of your assignment. The second is the source folder for the unit tests provided</w:t>
+      </w:r>
+      <w:r>
+        <w:t>.</w:t>
+      </w:r>
+    </w:p>
+    <w:p>
+      <w:r>
+        <w:lastRenderedPageBreak/>
+        <w:drawing>
+          <wp:inline distT="0" distB="0" distL="0" distR="0" wp14:anchorId="08814787" wp14:editId="39A42997">
+            <wp:extent cx="4106101" cy="3435350"/>
+            <wp:effectExtent l="0" t="0" r="8890" b="0"/>
+            <wp:docPr id="23" name="Picture 23" descr="A screenshot of a computer program&#10;&#10;Description automatically generated with medium confidence"/>
+            <wp:cNvGraphicFramePr>
+              <a:graphicFrameLocks xmlns:a="http://schemas.openxmlformats.org/drawingml/2006/main" noChangeAspect="1"/>
+            </wp:cNvGraphicFramePr>
+            <a:graphic xmlns:a="http://schemas.openxmlformats.org/drawingml/2006/main">
+              <a:graphicData uri="http://schemas.openxmlformats.org/drawingml/2006/picture">
+                <pic:pic xmlns:pic="http://schemas.openxmlformats.org/drawingml/2006/picture">
+                  <pic:nvPicPr>
+                    <pic:cNvPr id="23" name="Picture 23" descr="A screenshot of a computer program&#10;&#10;Description automatically generated with medium confidence"/>
+                    <pic:cNvPicPr/>
+                  </pic:nvPicPr>
+                  <pic:blipFill>
+                    <a:blip r:embed="rId15"/>
+                    <a:stretch>
+                      <a:fillRect/>
+                    </a:stretch>
+                  </pic:blipFill>
+                  <pic:spPr>
+                    <a:xfrm>
+                      <a:off x="0" y="0"/>
+                      <a:ext cx="4115757" cy="3443429"/>
+                    </a:xfrm>
+                    <a:prstGeom prst="rect">
+                      <a:avLst/>
+                    </a:prstGeom>
+                  </pic:spPr>
+                </pic:pic>
+              </a:graphicData>
+            </a:graphic>
+          </wp:inline>
+        </w:drawing>
+      </w:r>
+    </w:p>
+    <w:p>
+      <w:r>
+        <w:t xml:space="preserve">On this pane you should see a list of JARs. These are used for the </w:t>
+      </w:r>
+      <w:proofErr w:type="gramStart"/>
+      <w:r>
+        <w:t>units</w:t>
+      </w:r>
+      <w:proofErr w:type="gramEnd"/>
+      <w:r>
+        <w:t xml:space="preserve"> tests.</w:t>
+      </w:r>
+    </w:p>
+    <w:p>
+      <w:r>
+        <w:drawing>
+          <wp:inline distT="0" distB="0" distL="0" distR="0" wp14:anchorId="362B544E" wp14:editId="4451F8A0">
+            <wp:extent cx="4105075" cy="3422650"/>
+            <wp:effectExtent l="0" t="0" r="0" b="6350"/>
+            <wp:docPr id="24" name="Picture 24" descr="A screenshot of a computer&#10;&#10;Description automatically generated with medium confidence"/>
+            <wp:cNvGraphicFramePr>
+              <a:graphicFrameLocks xmlns:a="http://schemas.openxmlformats.org/drawingml/2006/main" noChangeAspect="1"/>
+            </wp:cNvGraphicFramePr>
+            <a:graphic xmlns:a="http://schemas.openxmlformats.org/drawingml/2006/main">
+              <a:graphicData uri="http://schemas.openxmlformats.org/drawingml/2006/picture">
+                <pic:pic xmlns:pic="http://schemas.openxmlformats.org/drawingml/2006/picture">
+                  <pic:nvPicPr>
+                    <pic:cNvPr id="24" name="Picture 24" descr="A screenshot of a computer&#10;&#10;Description automatically generated with medium confidence"/>
+                    <pic:cNvPicPr/>
+                  </pic:nvPicPr>
+                  <pic:blipFill>
+                    <a:blip r:embed="rId16"/>
+                    <a:stretch>
+                      <a:fillRect/>
+                    </a:stretch>
+                  </pic:blipFill>
+                  <pic:spPr>
+                    <a:xfrm>
+                      <a:off x="0" y="0"/>
+                      <a:ext cx="4111554" cy="3428052"/>
+                    </a:xfrm>
+                    <a:prstGeom prst="rect">
+                      <a:avLst/>
+                    </a:prstGeom>
+                  </pic:spPr>
+                </pic:pic>
+              </a:graphicData>
+            </a:graphic>
+          </wp:inline>
+        </w:drawing>
+      </w:r>
+    </w:p>
+    <w:p>
+      <w:r>
+        <w:t>Like the image a few pages back, you should see 2 items here. We a module entry for our source code and a module entry for our unit tests</w:t>
+      </w:r>
+      <w:r>
+        <w:t>.</w:t>
+      </w:r>
+    </w:p>
+    <w:p>
+      <w:r>
+        <w:lastRenderedPageBreak/>
+        <w:drawing>
+          <wp:inline distT="0" distB="0" distL="0" distR="0" wp14:anchorId="3EA1F156" wp14:editId="5C0AD9A3">
+            <wp:extent cx="4209198" cy="3530600"/>
+            <wp:effectExtent l="0" t="0" r="1270" b="0"/>
+            <wp:docPr id="25" name="Picture 25" descr="A screenshot of a program&#10;&#10;Description automatically generated with medium confidence"/>
+            <wp:cNvGraphicFramePr>
+              <a:graphicFrameLocks xmlns:a="http://schemas.openxmlformats.org/drawingml/2006/main" noChangeAspect="1"/>
+            </wp:cNvGraphicFramePr>
+            <a:graphic xmlns:a="http://schemas.openxmlformats.org/drawingml/2006/main">
+              <a:graphicData uri="http://schemas.openxmlformats.org/drawingml/2006/picture">
+                <pic:pic xmlns:pic="http://schemas.openxmlformats.org/drawingml/2006/picture">
+                  <pic:nvPicPr>
+                    <pic:cNvPr id="25" name="Picture 25" descr="A screenshot of a program&#10;&#10;Description automatically generated with medium confidence"/>
+                    <pic:cNvPicPr/>
+                  </pic:nvPicPr>
+                  <pic:blipFill>
+                    <a:blip r:embed="rId17"/>
+                    <a:stretch>
+                      <a:fillRect/>
+                    </a:stretch>
+                  </pic:blipFill>
+                  <pic:spPr>
+                    <a:xfrm>
+                      <a:off x="0" y="0"/>
+                      <a:ext cx="4214277" cy="3534860"/>
+                    </a:xfrm>
+                    <a:prstGeom prst="rect">
+                      <a:avLst/>
+                    </a:prstGeom>
+                  </pic:spPr>
+                </pic:pic>
+              </a:graphicData>
+            </a:graphic>
+          </wp:inline>
+        </w:drawing>
+      </w:r>
+    </w:p>
+    <w:p>
+      <w:r>
+        <w:t xml:space="preserve">On this image you should see a selected JDK. A Java JDK needs to be installed before moving on from this screen. If one is not shown and you do have a JDK installed, click the + symbol near the top and find where the JDK folder is installed and select it. This will add a new JDK to </w:t>
+      </w:r>
+      <w:proofErr w:type="spellStart"/>
+      <w:r>
+        <w:t>inteli</w:t>
+      </w:r>
+      <w:r>
+        <w:t>iJ</w:t>
+      </w:r>
+      <w:proofErr w:type="spellEnd"/>
+      <w:r>
+        <w:t>.</w:t>
+      </w:r>
+    </w:p>
+    <w:p>
+      <w:r>
+        <w:drawing>
+          <wp:inline distT="0" distB="0" distL="0" distR="0" wp14:anchorId="2189E501" wp14:editId="515F1D1E">
+            <wp:extent cx="4235450" cy="3486101"/>
+            <wp:effectExtent l="0" t="0" r="0" b="635"/>
+            <wp:docPr id="26" name="Picture 26" descr="A screenshot of a computer&#10;&#10;Description automatically generated"/>
+            <wp:cNvGraphicFramePr>
+              <a:graphicFrameLocks xmlns:a="http://schemas.openxmlformats.org/drawingml/2006/main" noChangeAspect="1"/>
+            </wp:cNvGraphicFramePr>
+            <a:graphic xmlns:a="http://schemas.openxmlformats.org/drawingml/2006/main">
+              <a:graphicData uri="http://schemas.openxmlformats.org/drawingml/2006/picture">
+                <pic:pic xmlns:pic="http://schemas.openxmlformats.org/drawingml/2006/picture">
+                  <pic:nvPicPr>
+                    <pic:cNvPr id="26" name="Picture 26" descr="A screenshot of a computer&#10;&#10;Description automatically generated"/>
+                    <pic:cNvPicPr/>
+                  </pic:nvPicPr>
+                  <pic:blipFill>
+                    <a:blip r:embed="rId18"/>
+                    <a:stretch>
+                      <a:fillRect/>
+                    </a:stretch>
+                  </pic:blipFill>
+                  <pic:spPr>
+                    <a:xfrm>
+                      <a:off x="0" y="0"/>
+                      <a:ext cx="4241923" cy="3491429"/>
+                    </a:xfrm>
+                    <a:prstGeom prst="rect">
+                      <a:avLst/>
+                    </a:prstGeom>
+                  </pic:spPr>
+                </pic:pic>
+              </a:graphicData>
+            </a:graphic>
+          </wp:inline>
+        </w:drawing>
+      </w:r>
+    </w:p>
+    <w:p>
+      <w:r>
+        <w:t>This window should empty since we do not have any frameworks in our project</w:t>
+      </w:r>
+      <w:r>
+        <w:t>.</w:t>
+      </w:r>
+    </w:p>
+    <w:p>
+      <w:r>
+        <w:lastRenderedPageBreak/>
+        <w:drawing>
+          <wp:inline distT="0" distB="0" distL="0" distR="0" wp14:anchorId="12FF1A2F" wp14:editId="5F9C26BC">
+            <wp:extent cx="4191215" cy="1511378"/>
+            <wp:effectExtent l="0" t="0" r="0" b="0"/>
+            <wp:docPr id="20" name="Picture 20" descr="A screenshot of a computer&#10;&#10;Description automatically generated with medium confidence"/>
+            <wp:cNvGraphicFramePr>
+              <a:graphicFrameLocks xmlns:a="http://schemas.openxmlformats.org/drawingml/2006/main" noChangeAspect="1"/>
+            </wp:cNvGraphicFramePr>
+            <a:graphic xmlns:a="http://schemas.openxmlformats.org/drawingml/2006/main">
+              <a:graphicData uri="http://schemas.openxmlformats.org/drawingml/2006/picture">
+                <pic:pic xmlns:pic="http://schemas.openxmlformats.org/drawingml/2006/picture">
+                  <pic:nvPicPr>
+                    <pic:cNvPr id="20" name="Picture 20" descr="A screenshot of a computer&#10;&#10;Description automatically generated with medium confidence"/>
+                    <pic:cNvPicPr/>
+                  </pic:nvPicPr>
+                  <pic:blipFill>
+                    <a:blip r:embed="rId19"/>
+                    <a:stretch>
+                      <a:fillRect/>
+                    </a:stretch>
+                  </pic:blipFill>
+                  <pic:spPr>
+                    <a:xfrm>
+                      <a:off x="0" y="0"/>
+                      <a:ext cx="4191215" cy="1511378"/>
+                    </a:xfrm>
+                    <a:prstGeom prst="rect">
+                      <a:avLst/>
+                    </a:prstGeom>
+                  </pic:spPr>
+                </pic:pic>
+              </a:graphicData>
+            </a:graphic>
+          </wp:inline>
+        </w:drawing>
+      </w:r>
+    </w:p>
+    <w:p>
+      <w:r>
+        <w:t>Click New Window.</w:t>
+      </w:r>
+    </w:p>
+    <w:p>
+      <w:r>
+        <w:drawing>
+          <wp:inline distT="0" distB="0" distL="0" distR="0" wp14:anchorId="01460E26" wp14:editId="308D0A66">
+            <wp:extent cx="3290929" cy="4921250"/>
+            <wp:effectExtent l="0" t="0" r="5080" b="0"/>
+            <wp:docPr id="27" name="Picture 27" descr="A screenshot of a computer&#10;&#10;Description automatically generated"/>
+            <wp:cNvGraphicFramePr>
+              <a:graphicFrameLocks xmlns:a="http://schemas.openxmlformats.org/drawingml/2006/main" noChangeAspect="1"/>
+            </wp:cNvGraphicFramePr>
+            <a:graphic xmlns:a="http://schemas.openxmlformats.org/drawingml/2006/main">
+              <a:graphicData uri="http://schemas.openxmlformats.org/drawingml/2006/picture">
+                <pic:pic xmlns:pic="http://schemas.openxmlformats.org/drawingml/2006/picture">
+                  <pic:nvPicPr>
+                    <pic:cNvPr id="27" name="Picture 27" descr="A screenshot of a computer&#10;&#10;Description automatically generated"/>
+                    <pic:cNvPicPr/>
+                  </pic:nvPicPr>
+                  <pic:blipFill>
+                    <a:blip r:embed="rId20"/>
+                    <a:stretch>
+                      <a:fillRect/>
+                    </a:stretch>
+                  </pic:blipFill>
+                  <pic:spPr>
+                    <a:xfrm>
+                      <a:off x="0" y="0"/>
+                      <a:ext cx="3297511" cy="4931092"/>
+                    </a:xfrm>
+                    <a:prstGeom prst="rect">
+                      <a:avLst/>
+                    </a:prstGeom>
+                  </pic:spPr>
+                </pic:pic>
+              </a:graphicData>
+            </a:graphic>
+          </wp:inline>
+        </w:drawing>
+      </w:r>
+    </w:p>
+    <w:p>
+      <w:r>
+        <w:t xml:space="preserve">If the import process is done correctly, you should see the following in the Project browser. </w:t>
+      </w:r>
+      <w:r>
+        <w:t>How to Run your Project</w:t>
+      </w:r>
+      <w:r>
+        <w:t>.</w:t>
+      </w:r>
+    </w:p>
+    <w:p/>
+    <w:p/>
+    <w:p/>
+    <w:p>
+      <w:pPr>
+        <w:pStyle w:val="Heading1"/>
+      </w:pPr>
+      <w:bookmarkStart w:id="6" w:name="_Toc137583377"/>
+      <w:r>
+        <w:lastRenderedPageBreak/>
+        <w:t xml:space="preserve">How to </w:t>
+      </w:r>
+      <w:r>
+        <w:t>Run</w:t>
+      </w:r>
+      <w:r>
+        <w:t xml:space="preserve"> your Project</w:t>
+      </w:r>
+      <w:bookmarkEnd w:id="6"/>
+    </w:p>
+    <w:p>
+      <w:pPr>
+        <w:rPr>
+          <w:b/>
+          <w:bCs/>
+        </w:rPr>
+      </w:pPr>
+      <w:r>
+        <w:rPr>
+          <w:b/>
+          <w:bCs/>
+        </w:rPr>
+        <w:t xml:space="preserve">To run the </w:t>
+      </w:r>
+      <w:r>
+        <w:rPr>
+          <w:b/>
+          <w:bCs/>
+        </w:rPr>
+        <w:t>program from keyboard input:</w:t>
+      </w:r>
+    </w:p>
+    <w:p>
+      <w:r>
+        <w:drawing>
+          <wp:inline distT="0" distB="0" distL="0" distR="0" wp14:anchorId="2D84767F" wp14:editId="186B0563">
+            <wp:extent cx="3714750" cy="2743994"/>
+            <wp:effectExtent l="0" t="0" r="0" b="0"/>
+            <wp:docPr id="4" name="Picture 4" descr="A screenshot of a computer&#10;&#10;Description automatically generated"/>
+            <wp:cNvGraphicFramePr>
+              <a:graphicFrameLocks xmlns:a="http://schemas.openxmlformats.org/drawingml/2006/main" noChangeAspect="1"/>
+            </wp:cNvGraphicFramePr>
+            <a:graphic xmlns:a="http://schemas.openxmlformats.org/drawingml/2006/main">
+              <a:graphicData uri="http://schemas.openxmlformats.org/drawingml/2006/picture">
+                <pic:pic xmlns:pic="http://schemas.openxmlformats.org/drawingml/2006/picture">
+                  <pic:nvPicPr>
+                    <pic:cNvPr id="4" name="Picture 4" descr="A screenshot of a computer&#10;&#10;Description automatically generated"/>
+                    <pic:cNvPicPr/>
+                  </pic:nvPicPr>
+                  <pic:blipFill>
+                    <a:blip r:embed="rId21"/>
+                    <a:stretch>
+                      <a:fillRect/>
+                    </a:stretch>
+                  </pic:blipFill>
+                  <pic:spPr>
+                    <a:xfrm>
+                      <a:off x="0" y="0"/>
+                      <a:ext cx="3723408" cy="2750389"/>
+                    </a:xfrm>
+                    <a:prstGeom prst="rect">
+                      <a:avLst/>
+                    </a:prstGeom>
+                  </pic:spPr>
+                </pic:pic>
+              </a:graphicData>
+            </a:graphic>
+          </wp:inline>
+        </w:drawing>
+      </w:r>
+    </w:p>
+    <w:p>
+      <w:r>
+        <w:t xml:space="preserve">Find </w:t>
+      </w:r>
+      <w:proofErr w:type="spellStart"/>
+      <w:r>
+        <w:t>EvaluatorDriver</w:t>
+      </w:r>
+      <w:proofErr w:type="spellEnd"/>
+      <w:r>
+        <w:t xml:space="preserve"> class in evaluator package.</w:t>
+      </w:r>
+    </w:p>
+    <w:p>
+      <w:r>
+        <w:drawing>
+          <wp:inline distT="0" distB="0" distL="0" distR="0" wp14:anchorId="0D45BBAD" wp14:editId="7329BE5C">
+            <wp:extent cx="4197350" cy="1661795"/>
+            <wp:effectExtent l="0" t="0" r="0" b="0"/>
+            <wp:docPr id="5" name="Picture 5" descr="A screenshot of a computer&#10;&#10;Description automatically generated"/>
+            <wp:cNvGraphicFramePr>
+              <a:graphicFrameLocks xmlns:a="http://schemas.openxmlformats.org/drawingml/2006/main" noChangeAspect="1"/>
+            </wp:cNvGraphicFramePr>
+            <a:graphic xmlns:a="http://schemas.openxmlformats.org/drawingml/2006/main">
+              <a:graphicData uri="http://schemas.openxmlformats.org/drawingml/2006/picture">
+                <pic:pic xmlns:pic="http://schemas.openxmlformats.org/drawingml/2006/picture">
+                  <pic:nvPicPr>
+                    <pic:cNvPr id="5" name="Picture 5" descr="A screenshot of a computer&#10;&#10;Description automatically generated"/>
+                    <pic:cNvPicPr/>
+                  </pic:nvPicPr>
+                  <pic:blipFill rotWithShape="1">
+                    <a:blip r:embed="rId22"/>
+                    <a:srcRect r="15672"/>
+                    <a:stretch/>
+                  </pic:blipFill>
+                  <pic:spPr bwMode="auto">
+                    <a:xfrm>
+                      <a:off x="0" y="0"/>
+                      <a:ext cx="4204190" cy="1664503"/>
+                    </a:xfrm>
+                    <a:prstGeom prst="rect">
+                      <a:avLst/>
+                    </a:prstGeom>
+                    <a:ln>
+                      <a:noFill/>
+                    </a:ln>
+                    <a:extLst>
+                      <a:ext uri="{53640926-AAD7-44D8-BBD7-CCE9431645EC}">
+                        <a14:shadowObscured xmlns:a14="http://schemas.microsoft.com/office/drawing/2010/main"/>
+                      </a:ext>
+                    </a:extLst>
+                  </pic:spPr>
+                </pic:pic>
+              </a:graphicData>
+            </a:graphic>
+          </wp:inline>
+        </w:drawing>
+      </w:r>
+    </w:p>
+    <w:p>
+      <w:r>
+        <w:t>Left click the Edit Configurations…</w:t>
+      </w:r>
+    </w:p>
+    <w:p>
+      <w:r>
+        <w:drawing>
+          <wp:inline distT="0" distB="0" distL="0" distR="0" wp14:anchorId="5FD1162A" wp14:editId="24706E79">
+            <wp:extent cx="3702050" cy="2425317"/>
+            <wp:effectExtent l="0" t="0" r="0" b="0"/>
+            <wp:docPr id="6" name="Picture 6" descr="A screenshot of a computer&#10;&#10;Description automatically generated"/>
+            <wp:cNvGraphicFramePr>
+              <a:graphicFrameLocks xmlns:a="http://schemas.openxmlformats.org/drawingml/2006/main" noChangeAspect="1"/>
+            </wp:cNvGraphicFramePr>
+            <a:graphic xmlns:a="http://schemas.openxmlformats.org/drawingml/2006/main">
+              <a:graphicData uri="http://schemas.openxmlformats.org/drawingml/2006/picture">
+                <pic:pic xmlns:pic="http://schemas.openxmlformats.org/drawingml/2006/picture">
+                  <pic:nvPicPr>
+                    <pic:cNvPr id="6" name="Picture 6" descr="A screenshot of a computer&#10;&#10;Description automatically generated"/>
+                    <pic:cNvPicPr/>
+                  </pic:nvPicPr>
+                  <pic:blipFill>
+                    <a:blip r:embed="rId23"/>
+                    <a:stretch>
+                      <a:fillRect/>
+                    </a:stretch>
+                  </pic:blipFill>
+                  <pic:spPr>
+                    <a:xfrm>
+                      <a:off x="0" y="0"/>
+                      <a:ext cx="3717105" cy="2435180"/>
+                    </a:xfrm>
+                    <a:prstGeom prst="rect">
+                      <a:avLst/>
+                    </a:prstGeom>
+                  </pic:spPr>
+                </pic:pic>
+              </a:graphicData>
+            </a:graphic>
+          </wp:inline>
+        </w:drawing>
+      </w:r>
+    </w:p>
+    <w:p>
+      <w:r>
+        <w:lastRenderedPageBreak/>
+        <w:t>Set the parameters as above, click OK.</w:t>
+      </w:r>
+    </w:p>
+    <w:p>
+      <w:r>
+        <w:drawing>
+          <wp:inline distT="0" distB="0" distL="0" distR="0" wp14:anchorId="48438C3B" wp14:editId="7EF593E5">
+            <wp:extent cx="4127500" cy="2406650"/>
+            <wp:effectExtent l="0" t="0" r="6350" b="0"/>
+            <wp:docPr id="7" name="Picture 7" descr="A screenshot of a computer program&#10;&#10;Description automatically generated with medium confidence"/>
+            <wp:cNvGraphicFramePr>
+              <a:graphicFrameLocks xmlns:a="http://schemas.openxmlformats.org/drawingml/2006/main" noChangeAspect="1"/>
+            </wp:cNvGraphicFramePr>
+            <a:graphic xmlns:a="http://schemas.openxmlformats.org/drawingml/2006/main">
+              <a:graphicData uri="http://schemas.openxmlformats.org/drawingml/2006/picture">
+                <pic:pic xmlns:pic="http://schemas.openxmlformats.org/drawingml/2006/picture">
+                  <pic:nvPicPr>
+                    <pic:cNvPr id="7" name="Picture 7" descr="A screenshot of a computer program&#10;&#10;Description automatically generated with medium confidence"/>
+                    <pic:cNvPicPr/>
+                  </pic:nvPicPr>
+                  <pic:blipFill rotWithShape="1">
+                    <a:blip r:embed="rId24"/>
+                    <a:srcRect r="18239" b="16886"/>
+                    <a:stretch/>
+                  </pic:blipFill>
+                  <pic:spPr bwMode="auto">
+                    <a:xfrm>
+                      <a:off x="0" y="0"/>
+                      <a:ext cx="4127715" cy="2406776"/>
+                    </a:xfrm>
+                    <a:prstGeom prst="rect">
+                      <a:avLst/>
+                    </a:prstGeom>
+                    <a:ln>
+                      <a:noFill/>
+                    </a:ln>
+                    <a:extLst>
+                      <a:ext uri="{53640926-AAD7-44D8-BBD7-CCE9431645EC}">
+                        <a14:shadowObscured xmlns:a14="http://schemas.microsoft.com/office/drawing/2010/main"/>
+                      </a:ext>
+                    </a:extLst>
+                  </pic:spPr>
+                </pic:pic>
+              </a:graphicData>
+            </a:graphic>
+          </wp:inline>
+        </w:drawing>
+      </w:r>
+    </w:p>
+    <w:p>
+      <w:r>
+        <w:t>Click green triangle “Run “</w:t>
+      </w:r>
+      <w:proofErr w:type="spellStart"/>
+      <w:r>
+        <w:t>EvaluatorDriver.main</w:t>
+      </w:r>
+      <w:proofErr w:type="spellEnd"/>
+      <w:r>
+        <w:t>()””</w:t>
+      </w:r>
+    </w:p>
+    <w:p>
+      <w:r>
+        <w:drawing>
+          <wp:inline distT="0" distB="0" distL="0" distR="0" wp14:anchorId="572280E3" wp14:editId="4DF930EE">
+            <wp:extent cx="5130800" cy="1022350"/>
+            <wp:effectExtent l="0" t="0" r="0" b="6350"/>
+            <wp:docPr id="8" name="Picture 8" descr="A screen shot of a computer&#10;&#10;Description automatically generated with medium confidence"/>
+            <wp:cNvGraphicFramePr>
+              <a:graphicFrameLocks xmlns:a="http://schemas.openxmlformats.org/drawingml/2006/main" noChangeAspect="1"/>
+            </wp:cNvGraphicFramePr>
+            <a:graphic xmlns:a="http://schemas.openxmlformats.org/drawingml/2006/main">
+              <a:graphicData uri="http://schemas.openxmlformats.org/drawingml/2006/picture">
+                <pic:pic xmlns:pic="http://schemas.openxmlformats.org/drawingml/2006/picture">
+                  <pic:nvPicPr>
+                    <pic:cNvPr id="8" name="Picture 8" descr="A screen shot of a computer&#10;&#10;Description automatically generated with medium confidence"/>
+                    <pic:cNvPicPr/>
+                  </pic:nvPicPr>
+                  <pic:blipFill rotWithShape="1">
+                    <a:blip r:embed="rId25"/>
+                    <a:srcRect r="124" b="41949"/>
+                    <a:stretch/>
+                  </pic:blipFill>
+                  <pic:spPr bwMode="auto">
+                    <a:xfrm>
+                      <a:off x="0" y="0"/>
+                      <a:ext cx="5131064" cy="1022403"/>
+                    </a:xfrm>
+                    <a:prstGeom prst="rect">
+                      <a:avLst/>
+                    </a:prstGeom>
+                    <a:ln>
+                      <a:noFill/>
+                    </a:ln>
+                    <a:extLst>
+                      <a:ext uri="{53640926-AAD7-44D8-BBD7-CCE9431645EC}">
+                        <a14:shadowObscured xmlns:a14="http://schemas.microsoft.com/office/drawing/2010/main"/>
+                      </a:ext>
+                    </a:extLst>
+                  </pic:spPr>
+                </pic:pic>
+              </a:graphicData>
+            </a:graphic>
+          </wp:inline>
+        </w:drawing>
+      </w:r>
+    </w:p>
+    <w:p>
+      <w:r>
+        <w:t xml:space="preserve">In the console, type the expression. </w:t>
+      </w:r>
+    </w:p>
+    <w:p/>
+    <w:p>
+      <w:pPr>
+        <w:rPr>
+          <w:b/>
+          <w:bCs/>
+        </w:rPr>
+      </w:pPr>
+      <w:r>
+        <w:rPr>
+          <w:b/>
+          <w:bCs/>
+        </w:rPr>
+        <w:t xml:space="preserve">To run the program from the tests in the </w:t>
+      </w:r>
+      <w:proofErr w:type="spellStart"/>
+      <w:r>
+        <w:rPr>
+          <w:b/>
+          <w:bCs/>
+        </w:rPr>
+        <w:t>EvaluatorDriver</w:t>
+      </w:r>
+      <w:proofErr w:type="spellEnd"/>
+      <w:r>
+        <w:rPr>
+          <w:b/>
+          <w:bCs/>
+        </w:rPr>
+        <w:t xml:space="preserve"> class:</w:t>
+      </w:r>
+    </w:p>
+    <w:p>
+      <w:pPr>
+        <w:rPr>
+          <w:b/>
+          <w:bCs/>
+        </w:rPr>
+      </w:pPr>
+      <w:r>
+        <w:rPr>
+          <w:b/>
+          <w:bCs/>
+        </w:rPr>
+        <w:drawing>
+          <wp:inline distT="0" distB="0" distL="0" distR="0" wp14:anchorId="6C9FA56B" wp14:editId="738A5C59">
+            <wp:extent cx="5943600" cy="1669415"/>
+            <wp:effectExtent l="0" t="0" r="0" b="6985"/>
+            <wp:docPr id="9" name="Picture 9" descr="A screenshot of a computer program&#10;&#10;Description automatically generated with medium confidence"/>
+            <wp:cNvGraphicFramePr>
+              <a:graphicFrameLocks xmlns:a="http://schemas.openxmlformats.org/drawingml/2006/main" noChangeAspect="1"/>
+            </wp:cNvGraphicFramePr>
+            <a:graphic xmlns:a="http://schemas.openxmlformats.org/drawingml/2006/main">
+              <a:graphicData uri="http://schemas.openxmlformats.org/drawingml/2006/picture">
+                <pic:pic xmlns:pic="http://schemas.openxmlformats.org/drawingml/2006/picture">
+                  <pic:nvPicPr>
+                    <pic:cNvPr id="9" name="Picture 9" descr="A screenshot of a computer program&#10;&#10;Description automatically generated with medium confidence"/>
+                    <pic:cNvPicPr/>
+                  </pic:nvPicPr>
+                  <pic:blipFill>
+                    <a:blip r:embed="rId26"/>
+                    <a:stretch>
+                      <a:fillRect/>
+                    </a:stretch>
+                  </pic:blipFill>
+                  <pic:spPr>
+                    <a:xfrm>
+                      <a:off x="0" y="0"/>
+                      <a:ext cx="5943600" cy="1669415"/>
+                    </a:xfrm>
+                    <a:prstGeom prst="rect">
+                      <a:avLst/>
+                    </a:prstGeom>
+                  </pic:spPr>
+                </pic:pic>
+              </a:graphicData>
+            </a:graphic>
+          </wp:inline>
+        </w:drawing>
+      </w:r>
+    </w:p>
+    <w:p>
+      <w:r>
+        <w:t>In th</w:t>
+      </w:r>
+      <w:r>
+        <w:t xml:space="preserve">e </w:t>
+      </w:r>
+      <w:proofErr w:type="spellStart"/>
+      <w:r>
+        <w:t>EvaluatorDriver</w:t>
+      </w:r>
+      <w:proofErr w:type="spellEnd"/>
+      <w:r>
+        <w:t xml:space="preserve"> class, click “Edit Configurations…”.</w:t>
+      </w:r>
+    </w:p>
+    <w:p>
+      <w:r>
+        <w:lastRenderedPageBreak/>
+        <w:drawing>
+          <wp:inline distT="0" distB="0" distL="0" distR="0" wp14:anchorId="19829AF4" wp14:editId="7E62E460">
+            <wp:extent cx="3765550" cy="2438757"/>
+            <wp:effectExtent l="0" t="0" r="6350" b="0"/>
+            <wp:docPr id="10" name="Picture 10" descr="A screenshot of a computer&#10;&#10;Description automatically generated"/>
+            <wp:cNvGraphicFramePr>
+              <a:graphicFrameLocks xmlns:a="http://schemas.openxmlformats.org/drawingml/2006/main" noChangeAspect="1"/>
+            </wp:cNvGraphicFramePr>
+            <a:graphic xmlns:a="http://schemas.openxmlformats.org/drawingml/2006/main">
+              <a:graphicData uri="http://schemas.openxmlformats.org/drawingml/2006/picture">
+                <pic:pic xmlns:pic="http://schemas.openxmlformats.org/drawingml/2006/picture">
+                  <pic:nvPicPr>
+                    <pic:cNvPr id="10" name="Picture 10" descr="A screenshot of a computer&#10;&#10;Description automatically generated"/>
+                    <pic:cNvPicPr/>
+                  </pic:nvPicPr>
+                  <pic:blipFill>
+                    <a:blip r:embed="rId27"/>
+                    <a:stretch>
+                      <a:fillRect/>
+                    </a:stretch>
+                  </pic:blipFill>
+                  <pic:spPr>
+                    <a:xfrm>
+                      <a:off x="0" y="0"/>
+                      <a:ext cx="3781854" cy="2449317"/>
+                    </a:xfrm>
+                    <a:prstGeom prst="rect">
+                      <a:avLst/>
+                    </a:prstGeom>
+                  </pic:spPr>
+                </pic:pic>
+              </a:graphicData>
+            </a:graphic>
+          </wp:inline>
+        </w:drawing>
+      </w:r>
+    </w:p>
+    <w:p>
+      <w:r>
+        <w:t>Set the Build and Run “auto”, click OK.</w:t>
+      </w:r>
+    </w:p>
+    <w:p>
+      <w:r>
+        <w:drawing>
+          <wp:inline distT="0" distB="0" distL="0" distR="0" wp14:anchorId="5631A08E" wp14:editId="3EFE94A6">
+            <wp:extent cx="3937000" cy="1679114"/>
+            <wp:effectExtent l="0" t="0" r="6350" b="0"/>
+            <wp:docPr id="11" name="Picture 11" descr="A screenshot of a computer program&#10;&#10;Description automatically generated with medium confidence"/>
+            <wp:cNvGraphicFramePr>
+              <a:graphicFrameLocks xmlns:a="http://schemas.openxmlformats.org/drawingml/2006/main" noChangeAspect="1"/>
+            </wp:cNvGraphicFramePr>
+            <a:graphic xmlns:a="http://schemas.openxmlformats.org/drawingml/2006/main">
+              <a:graphicData uri="http://schemas.openxmlformats.org/drawingml/2006/picture">
+                <pic:pic xmlns:pic="http://schemas.openxmlformats.org/drawingml/2006/picture">
+                  <pic:nvPicPr>
+                    <pic:cNvPr id="11" name="Picture 11" descr="A screenshot of a computer program&#10;&#10;Description automatically generated with medium confidence"/>
+                    <pic:cNvPicPr/>
+                  </pic:nvPicPr>
+                  <pic:blipFill>
+                    <a:blip r:embed="rId28"/>
+                    <a:stretch>
+                      <a:fillRect/>
+                    </a:stretch>
+                  </pic:blipFill>
+                  <pic:spPr>
+                    <a:xfrm>
+                      <a:off x="0" y="0"/>
+                      <a:ext cx="3946884" cy="1683329"/>
+                    </a:xfrm>
+                    <a:prstGeom prst="rect">
+                      <a:avLst/>
+                    </a:prstGeom>
+                  </pic:spPr>
+                </pic:pic>
+              </a:graphicData>
+            </a:graphic>
+          </wp:inline>
+        </w:drawing>
+      </w:r>
+    </w:p>
+    <w:p>
+      <w:r>
+        <w:t>Click the green triangle and click “Run “</w:t>
+      </w:r>
+      <w:proofErr w:type="spellStart"/>
+      <w:r>
+        <w:t>EvaluatorDriver.main</w:t>
+      </w:r>
+      <w:proofErr w:type="spellEnd"/>
+      <w:r>
+        <w:t>()””</w:t>
+      </w:r>
+    </w:p>
+    <w:p>
+      <w:r>
+        <w:drawing>
+          <wp:inline distT="0" distB="0" distL="0" distR="0" wp14:anchorId="07CE7D82" wp14:editId="630F7BF5">
+            <wp:extent cx="3956050" cy="1670332"/>
+            <wp:effectExtent l="0" t="0" r="6350" b="6350"/>
+            <wp:docPr id="12" name="Picture 12" descr="A screenshot of a computer program&#10;&#10;Description automatically generated with medium confidence"/>
+            <wp:cNvGraphicFramePr>
+              <a:graphicFrameLocks xmlns:a="http://schemas.openxmlformats.org/drawingml/2006/main" noChangeAspect="1"/>
+            </wp:cNvGraphicFramePr>
+            <a:graphic xmlns:a="http://schemas.openxmlformats.org/drawingml/2006/main">
+              <a:graphicData uri="http://schemas.openxmlformats.org/drawingml/2006/picture">
+                <pic:pic xmlns:pic="http://schemas.openxmlformats.org/drawingml/2006/picture">
+                  <pic:nvPicPr>
+                    <pic:cNvPr id="12" name="Picture 12" descr="A screenshot of a computer program&#10;&#10;Description automatically generated with medium confidence"/>
+                    <pic:cNvPicPr/>
+                  </pic:nvPicPr>
+                  <pic:blipFill>
+                    <a:blip r:embed="rId29"/>
+                    <a:stretch>
+                      <a:fillRect/>
+                    </a:stretch>
+                  </pic:blipFill>
+                  <pic:spPr>
+                    <a:xfrm>
+                      <a:off x="0" y="0"/>
+                      <a:ext cx="3972537" cy="1677293"/>
+                    </a:xfrm>
+                    <a:prstGeom prst="rect">
+                      <a:avLst/>
+                    </a:prstGeom>
+                  </pic:spPr>
+                </pic:pic>
+              </a:graphicData>
+            </a:graphic>
+          </wp:inline>
+        </w:drawing>
+      </w:r>
+    </w:p>
+    <w:p>
+      <w:r>
+        <w:t xml:space="preserve">Then the result will come out. </w:t>
+      </w:r>
+    </w:p>
+    <w:p/>
+    <w:p/>
+    <w:p/>
+    <w:p/>
+    <w:p>
+      <w:pPr>
+        <w:rPr>
+          <w:b/>
+          <w:bCs/>
+        </w:rPr>
+      </w:pPr>
+      <w:r>
+        <w:rPr>
+          <w:b/>
+          <w:bCs/>
+        </w:rPr>
+        <w:lastRenderedPageBreak/>
+        <w:t>To run the GUI program:</w:t>
+      </w:r>
+    </w:p>
+    <w:p>
+      <w:r>
+        <w:drawing>
+          <wp:inline distT="0" distB="0" distL="0" distR="0" wp14:anchorId="6E3AB41D" wp14:editId="0082BA5E">
+            <wp:extent cx="2776863" cy="4089400"/>
+            <wp:effectExtent l="0" t="0" r="4445" b="6350"/>
+            <wp:docPr id="1" name="Picture 1" descr="A screenshot of a computer&#10;&#10;Description automatically generated"/>
+            <wp:cNvGraphicFramePr>
+              <a:graphicFrameLocks xmlns:a="http://schemas.openxmlformats.org/drawingml/2006/main" noChangeAspect="1"/>
+            </wp:cNvGraphicFramePr>
+            <a:graphic xmlns:a="http://schemas.openxmlformats.org/drawingml/2006/main">
+              <a:graphicData uri="http://schemas.openxmlformats.org/drawingml/2006/picture">
+                <pic:pic xmlns:pic="http://schemas.openxmlformats.org/drawingml/2006/picture">
+                  <pic:nvPicPr>
+                    <pic:cNvPr id="1" name="Picture 1" descr="A screenshot of a computer&#10;&#10;Description automatically generated"/>
+                    <pic:cNvPicPr/>
+                  </pic:nvPicPr>
+                  <pic:blipFill>
+                    <a:blip r:embed="rId30"/>
+                    <a:stretch>
+                      <a:fillRect/>
+                    </a:stretch>
+                  </pic:blipFill>
+                  <pic:spPr>
+                    <a:xfrm>
+                      <a:off x="0" y="0"/>
+                      <a:ext cx="2787870" cy="4105610"/>
+                    </a:xfrm>
+                    <a:prstGeom prst="rect">
+                      <a:avLst/>
+                    </a:prstGeom>
+                  </pic:spPr>
+                </pic:pic>
+              </a:graphicData>
+            </a:graphic>
+          </wp:inline>
+        </w:drawing>
+      </w:r>
+    </w:p>
+    <w:p>
+      <w:r>
+        <w:t xml:space="preserve">Right click </w:t>
+      </w:r>
+      <w:proofErr w:type="spellStart"/>
+      <w:r>
+        <w:t>EvalutorUI</w:t>
+      </w:r>
+      <w:proofErr w:type="spellEnd"/>
+      <w:r>
+        <w:t xml:space="preserve"> class.  Left click green triangle “Run the ‘</w:t>
+      </w:r>
+      <w:proofErr w:type="spellStart"/>
+      <w:proofErr w:type="gramStart"/>
+      <w:r>
+        <w:t>RunRUI</w:t>
+      </w:r>
+      <w:proofErr w:type="spellEnd"/>
+      <w:proofErr w:type="gramEnd"/>
+      <w:r>
+        <w:t>’”</w:t>
+      </w:r>
+    </w:p>
+    <w:p>
+      <w:r>
+        <w:drawing>
+          <wp:inline distT="0" distB="0" distL="0" distR="0" wp14:anchorId="4E17614B" wp14:editId="39790C76">
+            <wp:extent cx="2670845" cy="2711450"/>
+            <wp:effectExtent l="0" t="0" r="0" b="0"/>
+            <wp:docPr id="3" name="Picture 3" descr="A screenshot of a calculator&#10;&#10;Description automatically generated"/>
+            <wp:cNvGraphicFramePr>
+              <a:graphicFrameLocks xmlns:a="http://schemas.openxmlformats.org/drawingml/2006/main" noChangeAspect="1"/>
+            </wp:cNvGraphicFramePr>
+            <a:graphic xmlns:a="http://schemas.openxmlformats.org/drawingml/2006/main">
+              <a:graphicData uri="http://schemas.openxmlformats.org/drawingml/2006/picture">
+                <pic:pic xmlns:pic="http://schemas.openxmlformats.org/drawingml/2006/picture">
+                  <pic:nvPicPr>
+                    <pic:cNvPr id="3" name="Picture 3" descr="A screenshot of a calculator&#10;&#10;Description automatically generated"/>
+                    <pic:cNvPicPr/>
+                  </pic:nvPicPr>
+                  <pic:blipFill>
+                    <a:blip r:embed="rId31"/>
+                    <a:stretch>
+                      <a:fillRect/>
+                    </a:stretch>
+                  </pic:blipFill>
+                  <pic:spPr>
+                    <a:xfrm>
+                      <a:off x="0" y="0"/>
+                      <a:ext cx="2680053" cy="2720798"/>
+                    </a:xfrm>
+                    <a:prstGeom prst="rect">
+                      <a:avLst/>
+                    </a:prstGeom>
+                  </pic:spPr>
+                </pic:pic>
+              </a:graphicData>
+            </a:graphic>
+          </wp:inline>
+        </w:drawing>
+      </w:r>
+    </w:p>
+    <w:p>
+      <w:r>
+        <w:t>Start click the expression.</w:t>
+      </w:r>
+    </w:p>
+    <w:p>
+      <w:pPr>
+        <w:pStyle w:val="Heading1"/>
+      </w:pPr>
+      <w:bookmarkStart w:id="7" w:name="_Toc137583378"/>
+      <w:r>
+        <w:lastRenderedPageBreak/>
+        <w:t>Assumption Made</w:t>
+      </w:r>
+      <w:bookmarkEnd w:id="7"/>
+    </w:p>
+    <w:p>
+      <w:r>
+        <w:t>The operands cannot be negative numbers nor floats.</w:t>
+      </w:r>
+    </w:p>
+    <w:p>
+      <w:r>
+        <w:t xml:space="preserve">The operators accept only +, -, *, /, (,) </w:t>
+      </w:r>
+    </w:p>
+    <w:p>
+      <w:pPr>
+        <w:pStyle w:val="Heading1"/>
+      </w:pPr>
+      <w:bookmarkStart w:id="8" w:name="_Toc137583379"/>
+      <w:r>
+        <w:t>Implementation Discussion</w:t>
+      </w:r>
+      <w:bookmarkEnd w:id="8"/>
+    </w:p>
+    <w:p>
+      <w:r>
+        <w:t xml:space="preserve">Class Operator is an abstract class, Class </w:t>
+      </w:r>
+      <w:proofErr w:type="spellStart"/>
+      <w:r>
+        <w:t>AddOperator</w:t>
+      </w:r>
+      <w:proofErr w:type="spellEnd"/>
+      <w:r>
+        <w:t xml:space="preserve">, </w:t>
+      </w:r>
+      <w:proofErr w:type="spellStart"/>
+      <w:r>
+        <w:t>SubstractOperator</w:t>
+      </w:r>
+      <w:proofErr w:type="spellEnd"/>
+      <w:r>
+        <w:t xml:space="preserve">, </w:t>
+      </w:r>
+      <w:proofErr w:type="spellStart"/>
+      <w:r>
+        <w:t>MultiplyOperator</w:t>
+      </w:r>
+      <w:proofErr w:type="spellEnd"/>
+      <w:r>
+        <w:t xml:space="preserve">, </w:t>
+      </w:r>
+      <w:proofErr w:type="spellStart"/>
+      <w:r>
+        <w:t>DivideOperator</w:t>
+      </w:r>
+      <w:proofErr w:type="spellEnd"/>
+      <w:r>
+        <w:t xml:space="preserve">, </w:t>
+      </w:r>
+      <w:proofErr w:type="spellStart"/>
+      <w:r>
+        <w:t>PowerOperator</w:t>
+      </w:r>
+      <w:proofErr w:type="spellEnd"/>
+      <w:r>
+        <w:t xml:space="preserve">, </w:t>
+      </w:r>
+      <w:proofErr w:type="spellStart"/>
+      <w:r>
+        <w:t>LeftParenthesisOperator</w:t>
+      </w:r>
+      <w:proofErr w:type="spellEnd"/>
+      <w:r>
+        <w:t xml:space="preserve">, </w:t>
+      </w:r>
+      <w:proofErr w:type="spellStart"/>
+      <w:r>
+        <w:t>RightParenthsis</w:t>
+      </w:r>
+      <w:proofErr w:type="spellEnd"/>
+      <w:r>
+        <w:t xml:space="preserve"> are concrete class extends Operator. Because they all have properties </w:t>
+      </w:r>
+      <w:r>
+        <w:t>priority and</w:t>
+      </w:r>
+      <w:r>
+        <w:t xml:space="preserve"> execute method. </w:t>
+      </w:r>
+    </w:p>
+    <w:p>
       <w:pPr>
         <w:pStyle w:val="Heading2"/>
       </w:pPr>
-      <w:bookmarkStart w:id="4" w:name="_Toc522827691"/>
-      <w:r>
-        <w:t>Summary of Work Completed</w:t>
-      </w:r>
-      <w:bookmarkEnd w:id="4"/>
+      <w:bookmarkStart w:id="9" w:name="_Toc137583380"/>
+      <w:r>
+        <w:t>Class Diagram</w:t>
+      </w:r>
+      <w:bookmarkEnd w:id="9"/>
+    </w:p>
+    <w:p>
+      <w:r>
+        <w:rPr>
+          <w:noProof/>
+        </w:rPr>
+        <w:drawing>
+          <wp:inline distT="0" distB="0" distL="0" distR="0" wp14:anchorId="335C77F9" wp14:editId="7353C066">
+            <wp:extent cx="6813550" cy="4793507"/>
+            <wp:effectExtent l="0" t="0" r="6350" b="7620"/>
+            <wp:docPr id="2" name="Picture 2" descr="A screenshot of a computer program&#10;&#10;Description automatically generated with medium confidence"/>
+            <wp:cNvGraphicFramePr>
+              <a:graphicFrameLocks xmlns:a="http://schemas.openxmlformats.org/drawingml/2006/main" noChangeAspect="1"/>
+            </wp:cNvGraphicFramePr>
+            <a:graphic xmlns:a="http://schemas.openxmlformats.org/drawingml/2006/main">
+              <a:graphicData uri="http://schemas.openxmlformats.org/drawingml/2006/picture">
+                <pic:pic xmlns:pic="http://schemas.openxmlformats.org/drawingml/2006/picture">
+                  <pic:nvPicPr>
+                    <pic:cNvPr id="2" name="Picture 2" descr="A screenshot of a computer program&#10;&#10;Description automatically generated with medium confidence"/>
+                    <pic:cNvPicPr>
+                      <a:picLocks noChangeAspect="1" noChangeArrowheads="1"/>
+                    </pic:cNvPicPr>
+                  </pic:nvPicPr>
+                  <pic:blipFill>
+                    <a:blip r:embed="rId32" cstate="print">
+                      <a:extLst>
+                        <a:ext uri="{28A0092B-C50C-407E-A947-70E740481C1C}">
+                          <a14:useLocalDpi xmlns:a14="http://schemas.microsoft.com/office/drawing/2010/main" val="0"/>
+                        </a:ext>
+                      </a:extLst>
+                    </a:blip>
+                    <a:srcRect/>
+                    <a:stretch>
+                      <a:fillRect/>
+                    </a:stretch>
+                  </pic:blipFill>
+                  <pic:spPr bwMode="auto">
+                    <a:xfrm>
+                      <a:off x="0" y="0"/>
+                      <a:ext cx="6822793" cy="4800010"/>
+                    </a:xfrm>
+                    <a:prstGeom prst="rect">
+                      <a:avLst/>
+                    </a:prstGeom>
+                    <a:noFill/>
+                    <a:ln>
+                      <a:noFill/>
+                    </a:ln>
+                  </pic:spPr>
+                </pic:pic>
+              </a:graphicData>
+            </a:graphic>
+          </wp:inline>
+        </w:drawing>
+      </w:r>
     </w:p>
     <w:p>
       <w:pPr>
         <w:pStyle w:val="Heading1"/>
       </w:pPr>
-      <w:bookmarkStart w:id="5" w:name="_Toc522827692"/>
-      <w:r>
-        <w:t>Development Environment</w:t>
-      </w:r>
-      <w:bookmarkEnd w:id="5"/>
+      <w:bookmarkStart w:id="10" w:name="_Toc137583381"/>
+      <w:r>
+        <w:t>Project Reflection</w:t>
+      </w:r>
+      <w:bookmarkEnd w:id="10"/>
+    </w:p>
+    <w:p>
+      <w:r>
+        <w:t>I think the most important part of this assignment is getting to know the structure of project and the relationship between different classes. In the beginning, I felt it is hard to start because I did not know where to start. Then I started with “Operand” class, pass the “</w:t>
+      </w:r>
+      <w:proofErr w:type="spellStart"/>
+      <w:r>
+        <w:t>OperandTest</w:t>
+      </w:r>
+      <w:proofErr w:type="spellEnd"/>
+      <w:r>
+        <w:t>”; worked on “</w:t>
+      </w:r>
+      <w:proofErr w:type="spellStart"/>
+      <w:r>
+        <w:t>Operator”class</w:t>
+      </w:r>
+      <w:proofErr w:type="spellEnd"/>
+      <w:r>
+        <w:t>, pass the “</w:t>
+      </w:r>
+      <w:proofErr w:type="spellStart"/>
+      <w:r>
+        <w:t>OperatorTest</w:t>
+      </w:r>
+      <w:proofErr w:type="spellEnd"/>
+      <w:r>
+        <w:t>”, then I can see the big picture of this program. Then I feel more confident</w:t>
+      </w:r>
+      <w:r>
+        <w:t xml:space="preserve">. </w:t>
+      </w:r>
+    </w:p>
+    <w:p>
+      <w:r>
+        <w:lastRenderedPageBreak/>
+        <w:t>The “</w:t>
+      </w:r>
+      <w:proofErr w:type="spellStart"/>
+      <w:r>
+        <w:t>evaluator”class</w:t>
+      </w:r>
+      <w:proofErr w:type="spellEnd"/>
+      <w:r>
+        <w:t xml:space="preserve"> costs me the longest time. One reason is that I used to delete some working codes and attempt to start over, instead of commenting them. I spend too much time start over. Another reason is that I spend too much time thinking the efficient code instead of working code. Next time I will make the code work</w:t>
+      </w:r>
+      <w:r>
+        <w:t xml:space="preserve"> first</w:t>
+      </w:r>
+      <w:r>
+        <w:t xml:space="preserve">, then I can optimize them. </w:t>
+      </w:r>
+    </w:p>
+    <w:p>
+      <w:r>
+        <w:t>Overall, this program is not that bad. And I think I will make it done more quickly</w:t>
+      </w:r>
+      <w:r>
+        <w:t xml:space="preserve"> </w:t>
+      </w:r>
+      <w:r>
+        <w:t xml:space="preserve">next </w:t>
+      </w:r>
+      <w:r>
+        <w:t>time.</w:t>
+      </w:r>
     </w:p>
     <w:p>
       <w:pPr>
         <w:pStyle w:val="Heading1"/>
       </w:pPr>
-      <w:bookmarkStart w:id="6" w:name="_Toc522827693"/>
-      <w:r>
-        <w:t>How to Build/Import your Project</w:t>
-      </w:r>
-      <w:bookmarkEnd w:id="6"/>
-    </w:p>
-    <w:p>
-      <w:pPr>
-        <w:pStyle w:val="Heading1"/>
-      </w:pPr>
-      <w:bookmarkStart w:id="7" w:name="_Toc522827694"/>
-      <w:r>
-        <w:t>How to Run your Project</w:t>
-      </w:r>
-      <w:bookmarkEnd w:id="7"/>
-    </w:p>
-    <w:p>
-      <w:pPr>
-        <w:pStyle w:val="Heading1"/>
-      </w:pPr>
-      <w:bookmarkStart w:id="8" w:name="_Toc522827695"/>
-      <w:r>
-        <w:t>Assumption Made</w:t>
-      </w:r>
-      <w:bookmarkEnd w:id="8"/>
-    </w:p>
-    <w:p>
-      <w:pPr>
-        <w:pStyle w:val="Heading1"/>
-      </w:pPr>
-      <w:bookmarkStart w:id="9" w:name="_Toc522827696"/>
-      <w:r>
-        <w:t>Implementation Discussion</w:t>
-      </w:r>
-      <w:bookmarkEnd w:id="9"/>
-    </w:p>
-    <w:p>
-      <w:pPr>
-        <w:pStyle w:val="Heading2"/>
-      </w:pPr>
-      <w:bookmarkStart w:id="10" w:name="_Toc522827697"/>
-      <w:r>
-        <w:t>Class Diagram</w:t>
-      </w:r>
-      <w:bookmarkEnd w:id="10"/>
-    </w:p>
-    <w:p>
-      <w:pPr>
-        <w:pStyle w:val="Heading1"/>
-      </w:pPr>
-      <w:bookmarkStart w:id="11" w:name="_Toc522827698"/>
-      <w:r>
-        <w:t>Project Reflection</w:t>
+      <w:bookmarkStart w:id="11" w:name="_Toc137583382"/>
+      <w:r>
+        <w:t>Project Conclusion/Results</w:t>
       </w:r>
       <w:bookmarkEnd w:id="11"/>
     </w:p>
     <w:p>
-      <w:pPr>
-        <w:pStyle w:val="Heading1"/>
-      </w:pPr>
-      <w:bookmarkStart w:id="12" w:name="_Toc522827699"/>
-      <w:r>
-        <w:t>Project Conclusion/Results</w:t>
-      </w:r>
-      <w:bookmarkEnd w:id="12"/>
+      <w:r>
+        <w:t>The program works well!</w:t>
+      </w:r>
     </w:p>
     <w:sectPr>
+      <w:footerReference w:type="default" r:id="rId33"/>
       <w:pgSz w:w="12240" w:h="15840"/>
       <w:pgMar w:top="1440" w:right="1440" w:bottom="1440" w:left="1440" w:header="720" w:footer="720" w:gutter="0"/>
       <w:cols w:space="720"/>
@@ -1397,8 +3259,111 @@
 </w:document>
 </file>
 
+<file path=word/endnotes.xml><?xml version="1.0" encoding="utf-8"?>
+<w:endnotes xmlns:wpc="http://schemas.microsoft.com/office/word/2010/wordprocessingCanvas" xmlns:cx="http://schemas.microsoft.com/office/drawing/2014/chartex" xmlns:cx1="http://schemas.microsoft.com/office/drawing/2015/9/8/chartex" xmlns:cx2="http://schemas.microsoft.com/office/drawing/2015/10/21/chartex" xmlns:cx3="http://schemas.microsoft.com/office/drawing/2016/5/9/chartex" xmlns:cx4="http://schemas.microsoft.com/office/drawing/2016/5/10/chartex" xmlns:cx5="http://schemas.microsoft.com/office/drawing/2016/5/11/chartex" xmlns:cx6="http://schemas.microsoft.com/office/drawing/2016/5/12/chartex" xmlns:cx7="http://schemas.microsoft.com/office/drawing/2016/5/13/chartex" xmlns:cx8="http://schemas.microsoft.com/office/drawing/2016/5/14/chartex" xmlns:mc="http://schemas.openxmlformats.org/markup-compatibility/2006" xmlns:aink="http://schemas.microsoft.com/office/drawing/2016/ink" xmlns:am3d="http://schemas.microsoft.com/office/drawing/2017/model3d" xmlns:o="urn:schemas-microsoft-com:office:office" xmlns:oel="http://schemas.microsoft.com/office/2019/extlst" xmlns:r="http://schemas.openxmlformats.org/officeDocument/2006/relationships" xmlns:m="http://schemas.openxmlformats.org/officeDocument/2006/math" xmlns:v="urn:schemas-microsoft-com:vml" xmlns:wp14="http://schemas.microsoft.com/office/word/2010/wordprocessingDrawing" xmlns:wp="http://schemas.openxmlformats.org/drawingml/2006/wordprocessingDrawing" xmlns:w10="urn:schemas-microsoft-com:office:word" xmlns:w="http://schemas.openxmlformats.org/wordprocessingml/2006/main" xmlns:w14="http://schemas.microsoft.com/office/word/2010/wordml" xmlns:w15="http://schemas.microsoft.com/office/word/2012/wordml" xmlns:w16cex="http://schemas.microsoft.com/office/word/2018/wordml/cex" xmlns:w16cid="http://schemas.microsoft.com/office/word/2016/wordml/cid" xmlns:w16="http://schemas.microsoft.com/office/word/2018/wordml" xmlns:w16du="http://schemas.microsoft.com/office/word/2023/wordml/word16du" xmlns:w16sdtdh="http://schemas.microsoft.com/office/word/2020/wordml/sdtdatahash" xmlns:w16se="http://schemas.microsoft.com/office/word/2015/wordml/symex" xmlns:wpg="http://schemas.microsoft.com/office/word/2010/wordprocessingGroup" xmlns:wpi="http://schemas.microsoft.com/office/word/2010/wordprocessingInk" xmlns:wne="http://schemas.microsoft.com/office/word/2006/wordml" xmlns:wps="http://schemas.microsoft.com/office/word/2010/wordprocessingShape" mc:Ignorable="w14 w15 w16se w16cid w16 w16cex w16sdtdh wp14">
+  <w:endnote w:type="separator" w:id="-1">
+    <w:p>
+      <w:pPr>
+        <w:spacing w:after="0" w:line="240" w:lineRule="auto"/>
+      </w:pPr>
+      <w:r>
+        <w:separator/>
+      </w:r>
+    </w:p>
+  </w:endnote>
+  <w:endnote w:type="continuationSeparator" w:id="0">
+    <w:p>
+      <w:pPr>
+        <w:spacing w:after="0" w:line="240" w:lineRule="auto"/>
+      </w:pPr>
+      <w:r>
+        <w:continuationSeparator/>
+      </w:r>
+    </w:p>
+  </w:endnote>
+</w:endnotes>
+</file>
+
+<file path=word/footer1.xml><?xml version="1.0" encoding="utf-8"?>
+<w:ftr xmlns:wpc="http://schemas.microsoft.com/office/word/2010/wordprocessingCanvas" xmlns:cx="http://schemas.microsoft.com/office/drawing/2014/chartex" xmlns:cx1="http://schemas.microsoft.com/office/drawing/2015/9/8/chartex" xmlns:cx2="http://schemas.microsoft.com/office/drawing/2015/10/21/chartex" xmlns:cx3="http://schemas.microsoft.com/office/drawing/2016/5/9/chartex" xmlns:cx4="http://schemas.microsoft.com/office/drawing/2016/5/10/chartex" xmlns:cx5="http://schemas.microsoft.com/office/drawing/2016/5/11/chartex" xmlns:cx6="http://schemas.microsoft.com/office/drawing/2016/5/12/chartex" xmlns:cx7="http://schemas.microsoft.com/office/drawing/2016/5/13/chartex" xmlns:cx8="http://schemas.microsoft.com/office/drawing/2016/5/14/chartex" xmlns:mc="http://schemas.openxmlformats.org/markup-compatibility/2006" xmlns:aink="http://schemas.microsoft.com/office/drawing/2016/ink" xmlns:am3d="http://schemas.microsoft.com/office/drawing/2017/model3d" xmlns:o="urn:schemas-microsoft-com:office:office" xmlns:oel="http://schemas.microsoft.com/office/2019/extlst" xmlns:r="http://schemas.openxmlformats.org/officeDocument/2006/relationships" xmlns:m="http://schemas.openxmlformats.org/officeDocument/2006/math" xmlns:v="urn:schemas-microsoft-com:vml" xmlns:wp14="http://schemas.microsoft.com/office/word/2010/wordprocessingDrawing" xmlns:wp="http://schemas.openxmlformats.org/drawingml/2006/wordprocessingDrawing" xmlns:w10="urn:schemas-microsoft-com:office:word" xmlns:w="http://schemas.openxmlformats.org/wordprocessingml/2006/main" xmlns:w14="http://schemas.microsoft.com/office/word/2010/wordml" xmlns:w15="http://schemas.microsoft.com/office/word/2012/wordml" xmlns:w16cex="http://schemas.microsoft.com/office/word/2018/wordml/cex" xmlns:w16cid="http://schemas.microsoft.com/office/word/2016/wordml/cid" xmlns:w16="http://schemas.microsoft.com/office/word/2018/wordml" xmlns:w16du="http://schemas.microsoft.com/office/word/2023/wordml/word16du" xmlns:w16sdtdh="http://schemas.microsoft.com/office/word/2020/wordml/sdtdatahash" xmlns:w16se="http://schemas.microsoft.com/office/word/2015/wordml/symex" xmlns:wpg="http://schemas.microsoft.com/office/word/2010/wordprocessingGroup" xmlns:wpi="http://schemas.microsoft.com/office/word/2010/wordprocessingInk" xmlns:wne="http://schemas.microsoft.com/office/word/2006/wordml" xmlns:wps="http://schemas.microsoft.com/office/word/2010/wordprocessingShape" mc:Ignorable="w14 w15 w16se w16cid w16 w16cex w16sdtdh wp14">
+  <w:sdt>
+    <w:sdtPr>
+      <w:id w:val="1213309158"/>
+      <w:docPartObj>
+        <w:docPartGallery w:val="Page Numbers (Bottom of Page)"/>
+        <w:docPartUnique/>
+      </w:docPartObj>
+    </w:sdtPr>
+    <w:sdtEndPr>
+      <w:rPr>
+        <w:noProof/>
+      </w:rPr>
+    </w:sdtEndPr>
+    <w:sdtContent>
+      <w:p>
+        <w:pPr>
+          <w:pStyle w:val="Footer"/>
+          <w:jc w:val="right"/>
+        </w:pPr>
+        <w:r>
+          <w:fldChar w:fldCharType="begin"/>
+        </w:r>
+        <w:r>
+          <w:instrText xml:space="preserve"> PAGE   \* MERGEFORMAT </w:instrText>
+        </w:r>
+        <w:r>
+          <w:fldChar w:fldCharType="separate"/>
+        </w:r>
+        <w:r>
+          <w:rPr>
+            <w:noProof/>
+          </w:rPr>
+          <w:t>2</w:t>
+        </w:r>
+        <w:r>
+          <w:rPr>
+            <w:noProof/>
+          </w:rPr>
+          <w:fldChar w:fldCharType="end"/>
+        </w:r>
+      </w:p>
+    </w:sdtContent>
+  </w:sdt>
+  <w:p>
+    <w:pPr>
+      <w:pStyle w:val="Footer"/>
+    </w:pPr>
+  </w:p>
+</w:ftr>
+</file>
+
+<file path=word/footnotes.xml><?xml version="1.0" encoding="utf-8"?>
+<w:footnotes xmlns:wpc="http://schemas.microsoft.com/office/word/2010/wordprocessingCanvas" xmlns:cx="http://schemas.microsoft.com/office/drawing/2014/chartex" xmlns:cx1="http://schemas.microsoft.com/office/drawing/2015/9/8/chartex" xmlns:cx2="http://schemas.microsoft.com/office/drawing/2015/10/21/chartex" xmlns:cx3="http://schemas.microsoft.com/office/drawing/2016/5/9/chartex" xmlns:cx4="http://schemas.microsoft.com/office/drawing/2016/5/10/chartex" xmlns:cx5="http://schemas.microsoft.com/office/drawing/2016/5/11/chartex" xmlns:cx6="http://schemas.microsoft.com/office/drawing/2016/5/12/chartex" xmlns:cx7="http://schemas.microsoft.com/office/drawing/2016/5/13/chartex" xmlns:cx8="http://schemas.microsoft.com/office/drawing/2016/5/14/chartex" xmlns:mc="http://schemas.openxmlformats.org/markup-compatibility/2006" xmlns:aink="http://schemas.microsoft.com/office/drawing/2016/ink" xmlns:am3d="http://schemas.microsoft.com/office/drawing/2017/model3d" xmlns:o="urn:schemas-microsoft-com:office:office" xmlns:oel="http://schemas.microsoft.com/office/2019/extlst" xmlns:r="http://schemas.openxmlformats.org/officeDocument/2006/relationships" xmlns:m="http://schemas.openxmlformats.org/officeDocument/2006/math" xmlns:v="urn:schemas-microsoft-com:vml" xmlns:wp14="http://schemas.microsoft.com/office/word/2010/wordprocessingDrawing" xmlns:wp="http://schemas.openxmlformats.org/drawingml/2006/wordprocessingDrawing" xmlns:w10="urn:schemas-microsoft-com:office:word" xmlns:w="http://schemas.openxmlformats.org/wordprocessingml/2006/main" xmlns:w14="http://schemas.microsoft.com/office/word/2010/wordml" xmlns:w15="http://schemas.microsoft.com/office/word/2012/wordml" xmlns:w16cex="http://schemas.microsoft.com/office/word/2018/wordml/cex" xmlns:w16cid="http://schemas.microsoft.com/office/word/2016/wordml/cid" xmlns:w16="http://schemas.microsoft.com/office/word/2018/wordml" xmlns:w16du="http://schemas.microsoft.com/office/word/2023/wordml/word16du" xmlns:w16sdtdh="http://schemas.microsoft.com/office/word/2020/wordml/sdtdatahash" xmlns:w16se="http://schemas.microsoft.com/office/word/2015/wordml/symex" xmlns:wpg="http://schemas.microsoft.com/office/word/2010/wordprocessingGroup" xmlns:wpi="http://schemas.microsoft.com/office/word/2010/wordprocessingInk" xmlns:wne="http://schemas.microsoft.com/office/word/2006/wordml" xmlns:wps="http://schemas.microsoft.com/office/word/2010/wordprocessingShape" mc:Ignorable="w14 w15 w16se w16cid w16 w16cex w16sdtdh wp14">
+  <w:footnote w:type="separator" w:id="-1">
+    <w:p>
+      <w:pPr>
+        <w:spacing w:after="0" w:line="240" w:lineRule="auto"/>
+      </w:pPr>
+      <w:r>
+        <w:separator/>
+      </w:r>
+    </w:p>
+  </w:footnote>
+  <w:footnote w:type="continuationSeparator" w:id="0">
+    <w:p>
+      <w:pPr>
+        <w:spacing w:after="0" w:line="240" w:lineRule="auto"/>
+      </w:pPr>
+      <w:r>
+        <w:continuationSeparator/>
+      </w:r>
+    </w:p>
+  </w:footnote>
+</w:footnotes>
+</file>
+
 <file path=word/numbering.xml><?xml version="1.0" encoding="utf-8"?>
-<w:numbering xmlns:wpc="http://schemas.microsoft.com/office/word/2010/wordprocessingCanvas" xmlns:cx="http://schemas.microsoft.com/office/drawing/2014/chartex" xmlns:cx1="http://schemas.microsoft.com/office/drawing/2015/9/8/chartex" xmlns:cx2="http://schemas.microsoft.com/office/drawing/2015/10/21/chartex" xmlns:cx3="http://schemas.microsoft.com/office/drawing/2016/5/9/chartex" xmlns:cx4="http://schemas.microsoft.com/office/drawing/2016/5/10/chartex" xmlns:cx5="http://schemas.microsoft.com/office/drawing/2016/5/11/chartex" xmlns:cx6="http://schemas.microsoft.com/office/drawing/2016/5/12/chartex" xmlns:cx7="http://schemas.microsoft.com/office/drawing/2016/5/13/chartex" xmlns:cx8="http://schemas.microsoft.com/office/drawing/2016/5/14/chartex" xmlns:mc="http://schemas.openxmlformats.org/markup-compatibility/2006" xmlns:aink="http://schemas.microsoft.com/office/drawing/2016/ink" xmlns:am3d="http://schemas.microsoft.com/office/drawing/2017/model3d" xmlns:o="urn:schemas-microsoft-com:office:office" xmlns:r="http://schemas.openxmlformats.org/officeDocument/2006/relationships" xmlns:m="http://schemas.openxmlformats.org/officeDocument/2006/math" xmlns:v="urn:schemas-microsoft-com:vml" xmlns:wp14="http://schemas.microsoft.com/office/word/2010/wordprocessingDrawing" xmlns:wp="http://schemas.openxmlformats.org/drawingml/2006/wordprocessingDrawing" xmlns:w10="urn:schemas-microsoft-com:office:word" xmlns:w="http://schemas.openxmlformats.org/wordprocessingml/2006/main" xmlns:w14="http://schemas.microsoft.com/office/word/2010/wordml" xmlns:w15="http://schemas.microsoft.com/office/word/2012/wordml" xmlns:w16cid="http://schemas.microsoft.com/office/word/2016/wordml/cid" xmlns:w16se="http://schemas.microsoft.com/office/word/2015/wordml/symex" xmlns:wpg="http://schemas.microsoft.com/office/word/2010/wordprocessingGroup" xmlns:wpi="http://schemas.microsoft.com/office/word/2010/wordprocessingInk" xmlns:wne="http://schemas.microsoft.com/office/word/2006/wordml" xmlns:wps="http://schemas.microsoft.com/office/word/2010/wordprocessingShape" mc:Ignorable="w14 w15 w16se w16cid wp14">
+<w:numbering xmlns:wpc="http://schemas.microsoft.com/office/word/2010/wordprocessingCanvas" xmlns:cx="http://schemas.microsoft.com/office/drawing/2014/chartex" xmlns:cx1="http://schemas.microsoft.com/office/drawing/2015/9/8/chartex" xmlns:cx2="http://schemas.microsoft.com/office/drawing/2015/10/21/chartex" xmlns:cx3="http://schemas.microsoft.com/office/drawing/2016/5/9/chartex" xmlns:cx4="http://schemas.microsoft.com/office/drawing/2016/5/10/chartex" xmlns:cx5="http://schemas.microsoft.com/office/drawing/2016/5/11/chartex" xmlns:cx6="http://schemas.microsoft.com/office/drawing/2016/5/12/chartex" xmlns:cx7="http://schemas.microsoft.com/office/drawing/2016/5/13/chartex" xmlns:cx8="http://schemas.microsoft.com/office/drawing/2016/5/14/chartex" xmlns:mc="http://schemas.openxmlformats.org/markup-compatibility/2006" xmlns:aink="http://schemas.microsoft.com/office/drawing/2016/ink" xmlns:am3d="http://schemas.microsoft.com/office/drawing/2017/model3d" xmlns:o="urn:schemas-microsoft-com:office:office" xmlns:oel="http://schemas.microsoft.com/office/2019/extlst" xmlns:r="http://schemas.openxmlformats.org/officeDocument/2006/relationships" xmlns:m="http://schemas.openxmlformats.org/officeDocument/2006/math" xmlns:v="urn:schemas-microsoft-com:vml" xmlns:wp14="http://schemas.microsoft.com/office/word/2010/wordprocessingDrawing" xmlns:wp="http://schemas.openxmlformats.org/drawingml/2006/wordprocessingDrawing" xmlns:w10="urn:schemas-microsoft-com:office:word" xmlns:w="http://schemas.openxmlformats.org/wordprocessingml/2006/main" xmlns:w14="http://schemas.microsoft.com/office/word/2010/wordml" xmlns:w15="http://schemas.microsoft.com/office/word/2012/wordml" xmlns:w16cex="http://schemas.microsoft.com/office/word/2018/wordml/cex" xmlns:w16cid="http://schemas.microsoft.com/office/word/2016/wordml/cid" xmlns:w16="http://schemas.microsoft.com/office/word/2018/wordml" xmlns:w16du="http://schemas.microsoft.com/office/word/2023/wordml/word16du" xmlns:w16sdtdh="http://schemas.microsoft.com/office/word/2020/wordml/sdtdatahash" xmlns:w16se="http://schemas.microsoft.com/office/word/2015/wordml/symex" xmlns:wpg="http://schemas.microsoft.com/office/word/2010/wordprocessingGroup" xmlns:wpi="http://schemas.microsoft.com/office/word/2010/wordprocessingInk" xmlns:wne="http://schemas.microsoft.com/office/word/2006/wordml" xmlns:wps="http://schemas.microsoft.com/office/word/2010/wordprocessingShape" mc:Ignorable="w14 w15 w16se w16cid w16 w16cex w16sdtdh wp14">
   <w:abstractNum w:abstractNumId="0" w15:restartNumberingAfterBreak="0">
     <w:nsid w:val="37003AF2"/>
     <w:multiLevelType w:val="hybridMultilevel"/>
@@ -1486,6 +3451,95 @@
     </w:lvl>
   </w:abstractNum>
   <w:abstractNum w:abstractNumId="1" w15:restartNumberingAfterBreak="0">
+    <w:nsid w:val="47764188"/>
+    <w:multiLevelType w:val="hybridMultilevel"/>
+    <w:tmpl w:val="6DBC4A84"/>
+    <w:lvl w:ilvl="0" w:tplc="0409000F">
+      <w:start w:val="1"/>
+      <w:numFmt w:val="decimal"/>
+      <w:lvlText w:val="%1."/>
+      <w:lvlJc w:val="left"/>
+      <w:pPr>
+        <w:ind w:left="720" w:hanging="360"/>
+      </w:pPr>
+      <w:rPr>
+        <w:rFonts w:hint="default"/>
+      </w:rPr>
+    </w:lvl>
+    <w:lvl w:ilvl="1" w:tplc="04090019" w:tentative="1">
+      <w:start w:val="1"/>
+      <w:numFmt w:val="lowerLetter"/>
+      <w:lvlText w:val="%2."/>
+      <w:lvlJc w:val="left"/>
+      <w:pPr>
+        <w:ind w:left="1440" w:hanging="360"/>
+      </w:pPr>
+    </w:lvl>
+    <w:lvl w:ilvl="2" w:tplc="0409001B" w:tentative="1">
+      <w:start w:val="1"/>
+      <w:numFmt w:val="lowerRoman"/>
+      <w:lvlText w:val="%3."/>
+      <w:lvlJc w:val="right"/>
+      <w:pPr>
+        <w:ind w:left="2160" w:hanging="180"/>
+      </w:pPr>
+    </w:lvl>
+    <w:lvl w:ilvl="3" w:tplc="0409000F" w:tentative="1">
+      <w:start w:val="1"/>
+      <w:numFmt w:val="decimal"/>
+      <w:lvlText w:val="%4."/>
+      <w:lvlJc w:val="left"/>
+      <w:pPr>
+        <w:ind w:left="2880" w:hanging="360"/>
+      </w:pPr>
+    </w:lvl>
+    <w:lvl w:ilvl="4" w:tplc="04090019" w:tentative="1">
+      <w:start w:val="1"/>
+      <w:numFmt w:val="lowerLetter"/>
+      <w:lvlText w:val="%5."/>
+      <w:lvlJc w:val="left"/>
+      <w:pPr>
+        <w:ind w:left="3600" w:hanging="360"/>
+      </w:pPr>
+    </w:lvl>
+    <w:lvl w:ilvl="5" w:tplc="0409001B" w:tentative="1">
+      <w:start w:val="1"/>
+      <w:numFmt w:val="lowerRoman"/>
+      <w:lvlText w:val="%6."/>
+      <w:lvlJc w:val="right"/>
+      <w:pPr>
+        <w:ind w:left="4320" w:hanging="180"/>
+      </w:pPr>
+    </w:lvl>
+    <w:lvl w:ilvl="6" w:tplc="0409000F" w:tentative="1">
+      <w:start w:val="1"/>
+      <w:numFmt w:val="decimal"/>
+      <w:lvlText w:val="%7."/>
+      <w:lvlJc w:val="left"/>
+      <w:pPr>
+        <w:ind w:left="5040" w:hanging="360"/>
+      </w:pPr>
+    </w:lvl>
+    <w:lvl w:ilvl="7" w:tplc="04090019" w:tentative="1">
+      <w:start w:val="1"/>
+      <w:numFmt w:val="lowerLetter"/>
+      <w:lvlText w:val="%8."/>
+      <w:lvlJc w:val="left"/>
+      <w:pPr>
+        <w:ind w:left="5760" w:hanging="360"/>
+      </w:pPr>
+    </w:lvl>
+    <w:lvl w:ilvl="8" w:tplc="0409001B" w:tentative="1">
+      <w:start w:val="1"/>
+      <w:numFmt w:val="lowerRoman"/>
+      <w:lvlText w:val="%9."/>
+      <w:lvlJc w:val="right"/>
+      <w:pPr>
+        <w:ind w:left="6480" w:hanging="180"/>
+      </w:pPr>
+    </w:lvl>
+  </w:abstractNum>
+  <w:abstractNum w:abstractNumId="2" w15:restartNumberingAfterBreak="0">
     <w:nsid w:val="48442EEC"/>
     <w:multiLevelType w:val="multilevel"/>
     <w:tmpl w:val="04090025"/>
@@ -1580,7 +3634,7 @@
       </w:pPr>
     </w:lvl>
   </w:abstractNum>
-  <w:abstractNum w:abstractNumId="2" w15:restartNumberingAfterBreak="0">
+  <w:abstractNum w:abstractNumId="3" w15:restartNumberingAfterBreak="0">
     <w:nsid w:val="6E8D5C80"/>
     <w:multiLevelType w:val="multilevel"/>
     <w:tmpl w:val="6A84AEC4"/>
@@ -1667,20 +3721,23 @@
       </w:pPr>
     </w:lvl>
   </w:abstractNum>
-  <w:num w:numId="1">
+  <w:num w:numId="1" w16cid:durableId="465512639">
     <w:abstractNumId w:val="0"/>
   </w:num>
-  <w:num w:numId="2">
+  <w:num w:numId="2" w16cid:durableId="1192914042">
+    <w:abstractNumId w:val="3"/>
+  </w:num>
+  <w:num w:numId="3" w16cid:durableId="955134324">
     <w:abstractNumId w:val="2"/>
   </w:num>
-  <w:num w:numId="3">
+  <w:num w:numId="4" w16cid:durableId="928269754">
     <w:abstractNumId w:val="1"/>
   </w:num>
 </w:numbering>
 </file>
 
 <file path=word/styles.xml><?xml version="1.0" encoding="utf-8"?>
-<w:styles xmlns:mc="http://schemas.openxmlformats.org/markup-compatibility/2006" xmlns:r="http://schemas.openxmlformats.org/officeDocument/2006/relationships" xmlns:w="http://schemas.openxmlformats.org/wordprocessingml/2006/main" xmlns:w14="http://schemas.microsoft.com/office/word/2010/wordml" xmlns:w15="http://schemas.microsoft.com/office/word/2012/wordml" xmlns:w16cid="http://schemas.microsoft.com/office/word/2016/wordml/cid" xmlns:w16se="http://schemas.microsoft.com/office/word/2015/wordml/symex" mc:Ignorable="w14 w15 w16se w16cid">
+<w:styles xmlns:mc="http://schemas.openxmlformats.org/markup-compatibility/2006" xmlns:r="http://schemas.openxmlformats.org/officeDocument/2006/relationships" xmlns:w="http://schemas.openxmlformats.org/wordprocessingml/2006/main" xmlns:w14="http://schemas.microsoft.com/office/word/2010/wordml" xmlns:w15="http://schemas.microsoft.com/office/word/2012/wordml" xmlns:w16cex="http://schemas.microsoft.com/office/word/2018/wordml/cex" xmlns:w16cid="http://schemas.microsoft.com/office/word/2016/wordml/cid" xmlns:w16="http://schemas.microsoft.com/office/word/2018/wordml" xmlns:w16sdtdh="http://schemas.microsoft.com/office/word/2020/wordml/sdtdatahash" xmlns:w16se="http://schemas.microsoft.com/office/word/2015/wordml/symex" mc:Ignorable="w14 w15 w16se w16cid w16 w16cex w16sdtdh">
   <w:docDefaults>
     <w:rPrDefault>
       <w:rPr>
@@ -1802,6 +3859,7 @@
     <w:lsdException w:name="HTML Sample" w:semiHidden="1" w:unhideWhenUsed="1"/>
     <w:lsdException w:name="HTML Typewriter" w:semiHidden="1" w:unhideWhenUsed="1"/>
     <w:lsdException w:name="HTML Variable" w:semiHidden="1" w:unhideWhenUsed="1"/>
+    <w:lsdException w:name="Normal Table" w:semiHidden="1" w:unhideWhenUsed="1"/>
     <w:lsdException w:name="annotation subject" w:semiHidden="1" w:unhideWhenUsed="1"/>
     <w:lsdException w:name="No List" w:semiHidden="1" w:unhideWhenUsed="1"/>
     <w:lsdException w:name="Outline List 1" w:semiHidden="1" w:unhideWhenUsed="1"/>
@@ -1848,8 +3906,10 @@
     <w:lsdException w:name="Table Subtle 2" w:semiHidden="1" w:unhideWhenUsed="1"/>
     <w:lsdException w:name="Table Web 1" w:semiHidden="1" w:unhideWhenUsed="1"/>
     <w:lsdException w:name="Table Web 2" w:semiHidden="1" w:unhideWhenUsed="1"/>
+    <w:lsdException w:name="Table Web 3" w:semiHidden="1" w:unhideWhenUsed="1"/>
     <w:lsdException w:name="Balloon Text" w:semiHidden="1" w:unhideWhenUsed="1"/>
     <w:lsdException w:name="Table Grid" w:uiPriority="39"/>
+    <w:lsdException w:name="Table Theme" w:semiHidden="1" w:unhideWhenUsed="1"/>
     <w:lsdException w:name="Placeholder Text" w:semiHidden="1"/>
     <w:lsdException w:name="No Spacing" w:uiPriority="1" w:qFormat="1"/>
     <w:lsdException w:name="Light Shading" w:uiPriority="60"/>
@@ -2315,7 +4375,6 @@
   <w:style w:type="character" w:default="1" w:styleId="DefaultParagraphFont">
     <w:name w:val="Default Paragraph Font"/>
     <w:uiPriority w:val="1"/>
-    <w:semiHidden/>
     <w:unhideWhenUsed/>
   </w:style>
   <w:style w:type="table" w:default="1" w:styleId="TableNormal">
@@ -2525,6 +4584,103 @@
       <w:color w:val="0563C1" w:themeColor="hyperlink"/>
       <w:u w:val="single"/>
     </w:rPr>
+  </w:style>
+  <w:style w:type="paragraph" w:styleId="HTMLPreformatted">
+    <w:name w:val="HTML Preformatted"/>
+    <w:basedOn w:val="Normal"/>
+    <w:link w:val="HTMLPreformattedChar"/>
+    <w:uiPriority w:val="99"/>
+    <w:semiHidden/>
+    <w:unhideWhenUsed/>
+    <w:rsid w:val="00F6587A"/>
+    <w:pPr>
+      <w:spacing w:after="0" w:line="240" w:lineRule="auto"/>
+    </w:pPr>
+    <w:rPr>
+      <w:rFonts w:ascii="Consolas" w:hAnsi="Consolas"/>
+      <w:sz w:val="20"/>
+      <w:szCs w:val="20"/>
+    </w:rPr>
+  </w:style>
+  <w:style w:type="character" w:customStyle="1" w:styleId="HTMLPreformattedChar">
+    <w:name w:val="HTML Preformatted Char"/>
+    <w:basedOn w:val="DefaultParagraphFont"/>
+    <w:link w:val="HTMLPreformatted"/>
+    <w:uiPriority w:val="99"/>
+    <w:semiHidden/>
+    <w:rsid w:val="00F6587A"/>
+    <w:rPr>
+      <w:rFonts w:ascii="Consolas" w:hAnsi="Consolas"/>
+      <w:sz w:val="20"/>
+      <w:szCs w:val="20"/>
+    </w:rPr>
+  </w:style>
+  <w:style w:type="paragraph" w:styleId="ListParagraph">
+    <w:name w:val="List Paragraph"/>
+    <w:basedOn w:val="Normal"/>
+    <w:uiPriority w:val="34"/>
+    <w:qFormat/>
+    <w:rsid w:val="00C65542"/>
+    <w:pPr>
+      <w:ind w:left="720"/>
+      <w:contextualSpacing/>
+    </w:pPr>
+  </w:style>
+  <w:style w:type="character" w:styleId="FollowedHyperlink">
+    <w:name w:val="FollowedHyperlink"/>
+    <w:basedOn w:val="DefaultParagraphFont"/>
+    <w:uiPriority w:val="99"/>
+    <w:semiHidden/>
+    <w:unhideWhenUsed/>
+    <w:rsid w:val="000C1C5F"/>
+    <w:rPr>
+      <w:color w:val="954F72" w:themeColor="followedHyperlink"/>
+      <w:u w:val="single"/>
+    </w:rPr>
+  </w:style>
+  <w:style w:type="paragraph" w:styleId="Header">
+    <w:name w:val="header"/>
+    <w:basedOn w:val="Normal"/>
+    <w:link w:val="HeaderChar"/>
+    <w:uiPriority w:val="99"/>
+    <w:unhideWhenUsed/>
+    <w:rsid w:val="007A6BAE"/>
+    <w:pPr>
+      <w:tabs>
+        <w:tab w:val="center" w:pos="4680"/>
+        <w:tab w:val="right" w:pos="9360"/>
+      </w:tabs>
+      <w:spacing w:after="0" w:line="240" w:lineRule="auto"/>
+    </w:pPr>
+  </w:style>
+  <w:style w:type="character" w:customStyle="1" w:styleId="HeaderChar">
+    <w:name w:val="Header Char"/>
+    <w:basedOn w:val="DefaultParagraphFont"/>
+    <w:link w:val="Header"/>
+    <w:uiPriority w:val="99"/>
+    <w:rsid w:val="007A6BAE"/>
+  </w:style>
+  <w:style w:type="paragraph" w:styleId="Footer">
+    <w:name w:val="footer"/>
+    <w:basedOn w:val="Normal"/>
+    <w:link w:val="FooterChar"/>
+    <w:uiPriority w:val="99"/>
+    <w:unhideWhenUsed/>
+    <w:rsid w:val="007A6BAE"/>
+    <w:pPr>
+      <w:tabs>
+        <w:tab w:val="center" w:pos="4680"/>
+        <w:tab w:val="right" w:pos="9360"/>
+      </w:tabs>
+      <w:spacing w:after="0" w:line="240" w:lineRule="auto"/>
+    </w:pPr>
+  </w:style>
+  <w:style w:type="character" w:customStyle="1" w:styleId="FooterChar">
+    <w:name w:val="Footer Char"/>
+    <w:basedOn w:val="DefaultParagraphFont"/>
+    <w:link w:val="Footer"/>
+    <w:uiPriority w:val="99"/>
+    <w:rsid w:val="007A6BAE"/>
   </w:style>
 </w:styles>
 </file>
